--- a/JeanPiaget/2019-2020/Entregas/Quinto/1er Bim/Carmen_RevisiónTMI_Teatro.docx
+++ b/JeanPiaget/2019-2020/Entregas/Quinto/1er Bim/Carmen_RevisiónTMI_Teatro.docx
@@ -1,6 +1,6 @@
 
 <file path=word/document.xml><?xml version="1.0" encoding="utf-8"?>
-<w:document xmlns:wpc="http://schemas.microsoft.com/office/word/2010/wordprocessingCanvas" xmlns:cx="http://schemas.microsoft.com/office/drawing/2014/chartex" xmlns:cx1="http://schemas.microsoft.com/office/drawing/2015/9/8/chartex" xmlns:cx2="http://schemas.microsoft.com/office/drawing/2015/10/21/chartex" xmlns:cx3="http://schemas.microsoft.com/office/drawing/2016/5/9/chartex" xmlns:cx4="http://schemas.microsoft.com/office/drawing/2016/5/10/chartex" xmlns:cx5="http://schemas.microsoft.com/office/drawing/2016/5/11/chartex" xmlns:cx6="http://schemas.microsoft.com/office/drawing/2016/5/12/chartex" xmlns:cx7="http://schemas.microsoft.com/office/drawing/2016/5/13/chartex" xmlns:cx8="http://schemas.microsoft.com/office/drawing/2016/5/14/chartex" xmlns:mc="http://schemas.openxmlformats.org/markup-compatibility/2006" xmlns:aink="http://schemas.microsoft.com/office/drawing/2016/ink" xmlns:am3d="http://schemas.microsoft.com/office/drawing/2017/model3d" xmlns:o="urn:schemas-microsoft-com:office:office" xmlns:r="http://schemas.openxmlformats.org/officeDocument/2006/relationships" xmlns:m="http://schemas.openxmlformats.org/officeDocument/2006/math" xmlns:v="urn:schemas-microsoft-com:vml" xmlns:wp14="http://schemas.microsoft.com/office/word/2010/wordprocessingDrawing" xmlns:wp="http://schemas.openxmlformats.org/drawingml/2006/wordprocessingDrawing" xmlns:w10="urn:schemas-microsoft-com:office:word" xmlns:w="http://schemas.openxmlformats.org/wordprocessingml/2006/main" xmlns:w14="http://schemas.microsoft.com/office/word/2010/wordml" xmlns:w15="http://schemas.microsoft.com/office/word/2012/wordml" xmlns:w16cid="http://schemas.microsoft.com/office/word/2016/wordml/cid" xmlns:w16se="http://schemas.microsoft.com/office/word/2015/wordml/symex" xmlns:wpg="http://schemas.microsoft.com/office/word/2010/wordprocessingGroup" xmlns:wpi="http://schemas.microsoft.com/office/word/2010/wordprocessingInk" xmlns:wne="http://schemas.microsoft.com/office/word/2006/wordml" xmlns:wps="http://schemas.microsoft.com/office/word/2010/wordprocessingShape" mc:Ignorable="w14 w15 w16se w16cid wp14">
+<w:document xmlns:wpc="http://schemas.microsoft.com/office/word/2010/wordprocessingCanvas" xmlns:mc="http://schemas.openxmlformats.org/markup-compatibility/2006" xmlns:o="urn:schemas-microsoft-com:office:office" xmlns:r="http://schemas.openxmlformats.org/officeDocument/2006/relationships" xmlns:m="http://schemas.openxmlformats.org/officeDocument/2006/math" xmlns:v="urn:schemas-microsoft-com:vml" xmlns:wp14="http://schemas.microsoft.com/office/word/2010/wordprocessingDrawing" xmlns:wp="http://schemas.openxmlformats.org/drawingml/2006/wordprocessingDrawing" xmlns:w10="urn:schemas-microsoft-com:office:word" xmlns:w="http://schemas.openxmlformats.org/wordprocessingml/2006/main" xmlns:w14="http://schemas.microsoft.com/office/word/2010/wordml" xmlns:w15="http://schemas.microsoft.com/office/word/2012/wordml" xmlns:wpg="http://schemas.microsoft.com/office/word/2010/wordprocessingGroup" xmlns:wpi="http://schemas.microsoft.com/office/word/2010/wordprocessingInk" xmlns:wne="http://schemas.microsoft.com/office/word/2006/wordml" xmlns:wps="http://schemas.microsoft.com/office/word/2010/wordprocessingShape" mc:Ignorable="w14 w15 wp14">
   <w:body>
     <w:p>
       <w:pPr>
@@ -19,27 +19,7 @@
           <w:szCs w:val="20"/>
           <w:lang w:val="es-ES"/>
         </w:rPr>
-        <w:t>Nombre del</w:t>
-      </w:r>
-      <w:r>
-        <w:rPr>
-          <w:b/>
-          <w:bCs/>
-          <w:sz w:val="22"/>
-          <w:szCs w:val="20"/>
-          <w:lang w:val="es-ES"/>
-        </w:rPr>
-        <w:t xml:space="preserve"> </w:t>
-      </w:r>
-      <w:r>
-        <w:rPr>
-          <w:b/>
-          <w:bCs/>
-          <w:sz w:val="22"/>
-          <w:szCs w:val="20"/>
-          <w:lang w:val="es-ES"/>
-        </w:rPr>
-        <w:t>revisor</w:t>
+        <w:t>Nombre del revisor</w:t>
       </w:r>
       <w:r>
         <w:rPr>
@@ -264,7 +244,30 @@
           <w:sz w:val="22"/>
           <w:lang w:val="es-ES"/>
         </w:rPr>
-        <w:t xml:space="preserve">Es un trabajo increíblemente bien hecho, aunque tiene una extensión muy grande, se puede leer con facilidad debido a que es un tema interesante y la investigación esta hecha de una manera podría decirse que perfecta con lo que se plantea al principio. Tal vez cambiaría el objetivo a algo no sea crear una emoción hacía el lector, si no algo como que se comprenda la evolución del teatro. </w:t>
+        <w:t xml:space="preserve">Es un trabajo increíblemente bien hecho, aunque tiene una extensión muy grande, se puede leer con facilidad debido a que es un tema interesante y la investigación esta hecha de una manera podría decirse que perfecta con lo que se plantea al principio. </w:t>
+      </w:r>
+      <w:r>
+        <w:rPr>
+          <w:rFonts w:eastAsia="Arial" w:cs="Arial"/>
+          <w:bCs/>
+          <w:color w:val="000000"/>
+          <w:sz w:val="22"/>
+          <w:highlight w:val="yellow"/>
+          <w:lang w:val="es-ES"/>
+        </w:rPr>
+        <w:t>Tal vez cambiaría el objetivo a algo no sea crear una emoción hacía el lector, si no algo como que se comprenda la evolución del teatro.</w:t>
+      </w:r>
+      <w:bookmarkStart w:id="0" w:name="_GoBack"/>
+      <w:bookmarkEnd w:id="0"/>
+      <w:r>
+        <w:rPr>
+          <w:rFonts w:eastAsia="Arial" w:cs="Arial"/>
+          <w:bCs/>
+          <w:color w:val="000000"/>
+          <w:sz w:val="22"/>
+          <w:lang w:val="es-ES"/>
+        </w:rPr>
+        <w:t xml:space="preserve"> </w:t>
       </w:r>
     </w:p>
     <w:p>
@@ -336,8 +339,6 @@
           <w:lang w:val="es-MX"/>
         </w:rPr>
       </w:pPr>
-      <w:bookmarkStart w:id="0" w:name="_GoBack"/>
-      <w:bookmarkEnd w:id="0"/>
     </w:p>
     <w:p>
       <w:pPr>
@@ -609,7 +610,7 @@
       <w:sdtContent>
         <w:p>
           <w:pPr>
-            <w:pStyle w:val="TOCHeading"/>
+            <w:pStyle w:val="TtulodeTDC"/>
           </w:pPr>
           <w:r>
             <w:t>Contenido</w:t>
@@ -617,7 +618,7 @@
         </w:p>
         <w:p>
           <w:pPr>
-            <w:pStyle w:val="TOC1"/>
+            <w:pStyle w:val="TDC1"/>
             <w:ind w:left="0"/>
             <w:rPr>
               <w:rFonts w:asciiTheme="minorHAnsi" w:hAnsiTheme="minorHAnsi" w:cstheme="minorBidi"/>
@@ -649,7 +650,7 @@
           <w:hyperlink w:anchor="_Toc6936042" w:history="1">
             <w:r>
               <w:rPr>
-                <w:rStyle w:val="Hyperlink"/>
+                <w:rStyle w:val="Hipervnculo"/>
                 <w:lang w:val="es-MX"/>
               </w:rPr>
               <w:t>Introducción</w:t>
@@ -699,7 +700,7 @@
         </w:p>
         <w:p>
           <w:pPr>
-            <w:pStyle w:val="TOC1"/>
+            <w:pStyle w:val="TDC1"/>
             <w:ind w:left="0"/>
             <w:rPr>
               <w:rFonts w:asciiTheme="minorHAnsi" w:hAnsiTheme="minorHAnsi" w:cstheme="minorBidi"/>
@@ -710,7 +711,7 @@
           <w:hyperlink w:anchor="_Toc6936043" w:history="1">
             <w:r>
               <w:rPr>
-                <w:rStyle w:val="Hyperlink"/>
+                <w:rStyle w:val="Hipervnculo"/>
                 <w:lang w:val="es-MX"/>
               </w:rPr>
               <w:t>1 La Antigüedad y La Edad Media: Raíces del teatro musical</w:t>
@@ -760,7 +761,7 @@
         </w:p>
         <w:p>
           <w:pPr>
-            <w:pStyle w:val="TOC2"/>
+            <w:pStyle w:val="TDC2"/>
             <w:tabs>
               <w:tab w:val="right" w:leader="dot" w:pos="9394"/>
             </w:tabs>
@@ -774,7 +775,7 @@
           <w:hyperlink w:anchor="_Toc6936044" w:history="1">
             <w:r>
               <w:rPr>
-                <w:rStyle w:val="Hyperlink"/>
+                <w:rStyle w:val="Hipervnculo"/>
                 <w:noProof/>
                 <w:lang w:val="es-MX"/>
               </w:rPr>
@@ -832,7 +833,7 @@
         </w:p>
         <w:p>
           <w:pPr>
-            <w:pStyle w:val="TOC2"/>
+            <w:pStyle w:val="TDC2"/>
             <w:tabs>
               <w:tab w:val="right" w:leader="dot" w:pos="9394"/>
             </w:tabs>
@@ -846,7 +847,7 @@
           <w:hyperlink w:anchor="_Toc6936045" w:history="1">
             <w:r>
               <w:rPr>
-                <w:rStyle w:val="Hyperlink"/>
+                <w:rStyle w:val="Hipervnculo"/>
                 <w:noProof/>
                 <w:lang w:val="es-MX"/>
               </w:rPr>
@@ -904,7 +905,7 @@
         </w:p>
         <w:p>
           <w:pPr>
-            <w:pStyle w:val="TOC2"/>
+            <w:pStyle w:val="TDC2"/>
             <w:tabs>
               <w:tab w:val="right" w:leader="dot" w:pos="9394"/>
             </w:tabs>
@@ -918,7 +919,7 @@
           <w:hyperlink w:anchor="_Toc6936046" w:history="1">
             <w:r>
               <w:rPr>
-                <w:rStyle w:val="Hyperlink"/>
+                <w:rStyle w:val="Hipervnculo"/>
                 <w:noProof/>
                 <w:lang w:val="es-MX"/>
               </w:rPr>
@@ -976,7 +977,7 @@
         </w:p>
         <w:p>
           <w:pPr>
-            <w:pStyle w:val="TOC1"/>
+            <w:pStyle w:val="TDC1"/>
             <w:ind w:left="0"/>
             <w:rPr>
               <w:rFonts w:asciiTheme="minorHAnsi" w:hAnsiTheme="minorHAnsi" w:cstheme="minorBidi"/>
@@ -987,7 +988,7 @@
           <w:hyperlink w:anchor="_Toc6936047" w:history="1">
             <w:r>
               <w:rPr>
-                <w:rStyle w:val="Hyperlink"/>
+                <w:rStyle w:val="Hipervnculo"/>
                 <w:lang w:val="es-MX"/>
               </w:rPr>
               <w:t>2 La Edad Moderna e inicios de la Edad Contemporánea: la ramificación del teatro con música</w:t>
@@ -1037,7 +1038,7 @@
         </w:p>
         <w:p>
           <w:pPr>
-            <w:pStyle w:val="TOC2"/>
+            <w:pStyle w:val="TDC2"/>
             <w:tabs>
               <w:tab w:val="right" w:leader="dot" w:pos="9394"/>
             </w:tabs>
@@ -1051,7 +1052,7 @@
           <w:hyperlink w:anchor="_Toc6936048" w:history="1">
             <w:r>
               <w:rPr>
-                <w:rStyle w:val="Hyperlink"/>
+                <w:rStyle w:val="Hipervnculo"/>
                 <w:noProof/>
                 <w:lang w:val="es-MX"/>
               </w:rPr>
@@ -1109,7 +1110,7 @@
         </w:p>
         <w:p>
           <w:pPr>
-            <w:pStyle w:val="TOC2"/>
+            <w:pStyle w:val="TDC2"/>
             <w:tabs>
               <w:tab w:val="right" w:leader="dot" w:pos="9394"/>
             </w:tabs>
@@ -1123,7 +1124,7 @@
           <w:hyperlink w:anchor="_Toc6936049" w:history="1">
             <w:r>
               <w:rPr>
-                <w:rStyle w:val="Hyperlink"/>
+                <w:rStyle w:val="Hipervnculo"/>
                 <w:noProof/>
                 <w:lang w:val="es-MX"/>
               </w:rPr>
@@ -1181,7 +1182,7 @@
         </w:p>
         <w:p>
           <w:pPr>
-            <w:pStyle w:val="TOC2"/>
+            <w:pStyle w:val="TDC2"/>
             <w:tabs>
               <w:tab w:val="right" w:leader="dot" w:pos="9394"/>
             </w:tabs>
@@ -1195,7 +1196,7 @@
           <w:hyperlink w:anchor="_Toc6936050" w:history="1">
             <w:r>
               <w:rPr>
-                <w:rStyle w:val="Hyperlink"/>
+                <w:rStyle w:val="Hipervnculo"/>
                 <w:noProof/>
                 <w:lang w:val="es-MX"/>
               </w:rPr>
@@ -1253,7 +1254,7 @@
         </w:p>
         <w:p>
           <w:pPr>
-            <w:pStyle w:val="TOC1"/>
+            <w:pStyle w:val="TDC1"/>
             <w:ind w:left="0"/>
             <w:rPr>
               <w:rFonts w:asciiTheme="minorHAnsi" w:hAnsiTheme="minorHAnsi" w:cstheme="minorBidi"/>
@@ -1264,7 +1265,7 @@
           <w:hyperlink w:anchor="_Toc6936051" w:history="1">
             <w:r>
               <w:rPr>
-                <w:rStyle w:val="Hyperlink"/>
+                <w:rStyle w:val="Hipervnculo"/>
                 <w:lang w:val="es-MX"/>
               </w:rPr>
               <w:t>3 Siglo XX: El Nacimiento del musical de Broadway</w:t>
@@ -1314,7 +1315,7 @@
         </w:p>
         <w:p>
           <w:pPr>
-            <w:pStyle w:val="TOC2"/>
+            <w:pStyle w:val="TDC2"/>
             <w:tabs>
               <w:tab w:val="right" w:leader="dot" w:pos="9394"/>
             </w:tabs>
@@ -1328,7 +1329,7 @@
           <w:hyperlink w:anchor="_Toc6936052" w:history="1">
             <w:r>
               <w:rPr>
-                <w:rStyle w:val="Hyperlink"/>
+                <w:rStyle w:val="Hipervnculo"/>
                 <w:noProof/>
                 <w:lang w:val="es-MX"/>
               </w:rPr>
@@ -1386,7 +1387,7 @@
         </w:p>
         <w:p>
           <w:pPr>
-            <w:pStyle w:val="TOC2"/>
+            <w:pStyle w:val="TDC2"/>
             <w:tabs>
               <w:tab w:val="right" w:leader="dot" w:pos="9394"/>
             </w:tabs>
@@ -1400,7 +1401,7 @@
           <w:hyperlink w:anchor="_Toc6936053" w:history="1">
             <w:r>
               <w:rPr>
-                <w:rStyle w:val="Hyperlink"/>
+                <w:rStyle w:val="Hipervnculo"/>
                 <w:i/>
                 <w:noProof/>
                 <w:lang w:val="es-MX"/>
@@ -1409,7 +1410,7 @@
             </w:r>
             <w:r>
               <w:rPr>
-                <w:rStyle w:val="Hyperlink"/>
+                <w:rStyle w:val="Hipervnculo"/>
                 <w:noProof/>
                 <w:lang w:val="es-MX"/>
               </w:rPr>
@@ -1467,7 +1468,7 @@
         </w:p>
         <w:p>
           <w:pPr>
-            <w:pStyle w:val="TOC1"/>
+            <w:pStyle w:val="TDC1"/>
             <w:ind w:left="0"/>
             <w:rPr>
               <w:rFonts w:asciiTheme="minorHAnsi" w:hAnsiTheme="minorHAnsi" w:cstheme="minorBidi"/>
@@ -1478,7 +1479,7 @@
           <w:hyperlink w:anchor="_Toc6936054" w:history="1">
             <w:r>
               <w:rPr>
-                <w:rStyle w:val="Hyperlink"/>
+                <w:rStyle w:val="Hipervnculo"/>
                 <w:lang w:val="es-MX"/>
               </w:rPr>
               <w:t>4 La Edad De Oro</w:t>
@@ -1528,7 +1529,7 @@
         </w:p>
         <w:p>
           <w:pPr>
-            <w:pStyle w:val="TOC2"/>
+            <w:pStyle w:val="TDC2"/>
             <w:tabs>
               <w:tab w:val="right" w:leader="dot" w:pos="9394"/>
             </w:tabs>
@@ -1542,7 +1543,7 @@
           <w:hyperlink w:anchor="_Toc6936055" w:history="1">
             <w:r>
               <w:rPr>
-                <w:rStyle w:val="Hyperlink"/>
+                <w:rStyle w:val="Hipervnculo"/>
                 <w:i/>
                 <w:noProof/>
                 <w:lang w:val="es-MX"/>
@@ -1551,7 +1552,7 @@
             </w:r>
             <w:r>
               <w:rPr>
-                <w:rStyle w:val="Hyperlink"/>
+                <w:rStyle w:val="Hipervnculo"/>
                 <w:noProof/>
                 <w:lang w:val="es-MX"/>
               </w:rPr>
@@ -1609,7 +1610,7 @@
         </w:p>
         <w:p>
           <w:pPr>
-            <w:pStyle w:val="TOC2"/>
+            <w:pStyle w:val="TDC2"/>
             <w:tabs>
               <w:tab w:val="right" w:leader="dot" w:pos="9394"/>
             </w:tabs>
@@ -1623,7 +1624,7 @@
           <w:hyperlink w:anchor="_Toc6936056" w:history="1">
             <w:r>
               <w:rPr>
-                <w:rStyle w:val="Hyperlink"/>
+                <w:rStyle w:val="Hipervnculo"/>
                 <w:noProof/>
                 <w:shd w:val="clear" w:color="auto" w:fill="FFFFFF"/>
                 <w:lang w:val="es-MX"/>
@@ -1682,7 +1683,7 @@
         </w:p>
         <w:p>
           <w:pPr>
-            <w:pStyle w:val="TOC2"/>
+            <w:pStyle w:val="TDC2"/>
             <w:tabs>
               <w:tab w:val="right" w:leader="dot" w:pos="9394"/>
             </w:tabs>
@@ -1696,7 +1697,7 @@
           <w:hyperlink w:anchor="_Toc6936057" w:history="1">
             <w:r>
               <w:rPr>
-                <w:rStyle w:val="Hyperlink"/>
+                <w:rStyle w:val="Hipervnculo"/>
                 <w:noProof/>
                 <w:shd w:val="clear" w:color="auto" w:fill="FFFFFF"/>
                 <w:lang w:val="es-MX"/>
@@ -1755,7 +1756,7 @@
         </w:p>
         <w:p>
           <w:pPr>
-            <w:pStyle w:val="TOC1"/>
+            <w:pStyle w:val="TDC1"/>
             <w:ind w:left="0"/>
             <w:rPr>
               <w:rFonts w:asciiTheme="minorHAnsi" w:hAnsiTheme="minorHAnsi" w:cstheme="minorBidi"/>
@@ -1766,7 +1767,7 @@
           <w:hyperlink w:anchor="_Toc6936058" w:history="1">
             <w:r>
               <w:rPr>
-                <w:rStyle w:val="Hyperlink"/>
+                <w:rStyle w:val="Hipervnculo"/>
                 <w:lang w:val="es-MX"/>
               </w:rPr>
               <w:t>5 Siglo XXI: El teatro musical comercial</w:t>
@@ -1816,7 +1817,7 @@
         </w:p>
         <w:p>
           <w:pPr>
-            <w:pStyle w:val="TOC1"/>
+            <w:pStyle w:val="TDC1"/>
             <w:ind w:left="0"/>
             <w:rPr>
               <w:rFonts w:asciiTheme="minorHAnsi" w:hAnsiTheme="minorHAnsi" w:cstheme="minorBidi"/>
@@ -1827,7 +1828,7 @@
           <w:hyperlink w:anchor="_Toc6936059" w:history="1">
             <w:r>
               <w:rPr>
-                <w:rStyle w:val="Hyperlink"/>
+                <w:rStyle w:val="Hipervnculo"/>
                 <w:shd w:val="clear" w:color="auto" w:fill="FFFFFF"/>
                 <w:lang w:val="es-MX"/>
               </w:rPr>
@@ -1878,7 +1879,7 @@
         </w:p>
         <w:p>
           <w:pPr>
-            <w:pStyle w:val="TOC1"/>
+            <w:pStyle w:val="TDC1"/>
             <w:ind w:left="0"/>
             <w:rPr>
               <w:rFonts w:asciiTheme="minorHAnsi" w:hAnsiTheme="minorHAnsi" w:cstheme="minorBidi"/>
@@ -1889,7 +1890,7 @@
           <w:hyperlink w:anchor="_Toc6936060" w:history="1">
             <w:r>
               <w:rPr>
-                <w:rStyle w:val="Hyperlink"/>
+                <w:rStyle w:val="Hipervnculo"/>
                 <w:lang w:val="es-MX"/>
               </w:rPr>
               <w:t>Análisis</w:t>
@@ -1939,7 +1940,7 @@
         </w:p>
         <w:p>
           <w:pPr>
-            <w:pStyle w:val="TOC1"/>
+            <w:pStyle w:val="TDC1"/>
             <w:ind w:left="0"/>
             <w:rPr>
               <w:rFonts w:asciiTheme="minorHAnsi" w:hAnsiTheme="minorHAnsi" w:cstheme="minorBidi"/>
@@ -1950,7 +1951,7 @@
           <w:hyperlink w:anchor="_Toc6936061" w:history="1">
             <w:r>
               <w:rPr>
-                <w:rStyle w:val="Hyperlink"/>
+                <w:rStyle w:val="Hipervnculo"/>
                 <w:lang w:val="es-MX"/>
               </w:rPr>
               <w:t>Conclusión</w:t>
@@ -2000,7 +2001,7 @@
         </w:p>
         <w:p>
           <w:pPr>
-            <w:pStyle w:val="TOC1"/>
+            <w:pStyle w:val="TDC1"/>
             <w:ind w:left="0"/>
             <w:rPr>
               <w:rFonts w:asciiTheme="minorHAnsi" w:hAnsiTheme="minorHAnsi" w:cstheme="minorBidi"/>
@@ -2011,7 +2012,7 @@
           <w:hyperlink w:anchor="_Toc6936062" w:history="1">
             <w:r>
               <w:rPr>
-                <w:rStyle w:val="Hyperlink"/>
+                <w:rStyle w:val="Hipervnculo"/>
                 <w:shd w:val="clear" w:color="auto" w:fill="FFFFFF"/>
                 <w:lang w:val="es-MX"/>
               </w:rPr>
@@ -2113,7 +2114,7 @@
     </w:p>
     <w:p>
       <w:pPr>
-        <w:pStyle w:val="Heading1"/>
+        <w:pStyle w:val="Ttulo1"/>
       </w:pPr>
       <w:bookmarkStart w:id="1" w:name="_Toc6936042"/>
       <w:r>
@@ -2597,7 +2598,7 @@
     </w:p>
     <w:p>
       <w:pPr>
-        <w:pStyle w:val="Heading1"/>
+        <w:pStyle w:val="Ttulo1"/>
       </w:pPr>
       <w:bookmarkStart w:id="3" w:name="_Toc6936043"/>
       <w:r>
@@ -2621,7 +2622,7 @@
     </w:p>
     <w:p>
       <w:pPr>
-        <w:pStyle w:val="Heading2"/>
+        <w:pStyle w:val="Ttulo2"/>
         <w:rPr>
           <w:lang w:val="es-MX"/>
         </w:rPr>
@@ -2966,7 +2967,7 @@
     </w:p>
     <w:p>
       <w:pPr>
-        <w:pStyle w:val="Heading2"/>
+        <w:pStyle w:val="Ttulo2"/>
         <w:rPr>
           <w:lang w:val="es-MX"/>
         </w:rPr>
@@ -3120,8 +3121,16 @@
         <w:rPr>
           <w:lang w:val="es-MX"/>
         </w:rPr>
-        <w:t xml:space="preserve"> Plauto</w:t>
-      </w:r>
+        <w:t xml:space="preserve"> </w:t>
+      </w:r>
+      <w:proofErr w:type="spellStart"/>
+      <w:r>
+        <w:rPr>
+          <w:lang w:val="es-MX"/>
+        </w:rPr>
+        <w:t>Plauto</w:t>
+      </w:r>
+      <w:proofErr w:type="spellEnd"/>
       <w:r>
         <w:rPr>
           <w:color w:val="FF0000"/>
@@ -3180,7 +3189,7 @@
     </w:p>
     <w:p>
       <w:pPr>
-        <w:pStyle w:val="Heading2"/>
+        <w:pStyle w:val="Ttulo2"/>
         <w:rPr>
           <w:lang w:val="es-MX"/>
         </w:rPr>
@@ -3295,7 +3304,7 @@
     </w:p>
     <w:p>
       <w:pPr>
-        <w:pStyle w:val="Heading1"/>
+        <w:pStyle w:val="Ttulo1"/>
       </w:pPr>
       <w:bookmarkStart w:id="7" w:name="_Toc6936047"/>
       <w:r>
@@ -3452,7 +3461,7 @@
     </w:p>
     <w:p>
       <w:pPr>
-        <w:pStyle w:val="Heading2"/>
+        <w:pStyle w:val="Ttulo2"/>
         <w:rPr>
           <w:lang w:val="es-MX"/>
         </w:rPr>
@@ -3757,7 +3766,7 @@
     </w:p>
     <w:p>
       <w:pPr>
-        <w:pStyle w:val="Heading2"/>
+        <w:pStyle w:val="Ttulo2"/>
         <w:rPr>
           <w:lang w:val="es-MX"/>
         </w:rPr>
@@ -3916,7 +3925,21 @@
         <w:rPr>
           <w:lang w:val="es-MX"/>
         </w:rPr>
-        <w:t xml:space="preserve">En los años cuarenta del siglo XIX, Phineas Taylor </w:t>
+        <w:t xml:space="preserve">En los años cuarenta del siglo XIX, </w:t>
+      </w:r>
+      <w:proofErr w:type="spellStart"/>
+      <w:r>
+        <w:rPr>
+          <w:lang w:val="es-MX"/>
+        </w:rPr>
+        <w:t>Phineas</w:t>
+      </w:r>
+      <w:proofErr w:type="spellEnd"/>
+      <w:r>
+        <w:rPr>
+          <w:lang w:val="es-MX"/>
+        </w:rPr>
+        <w:t xml:space="preserve"> Taylor </w:t>
       </w:r>
       <w:proofErr w:type="spellStart"/>
       <w:r>
@@ -3930,7 +3953,21 @@
         <w:rPr>
           <w:lang w:val="es-MX"/>
         </w:rPr>
-        <w:t xml:space="preserve"> creó espectáculos acompañados con música pero sin mucha historia en Manhattan. Los espectáculos de Phineas Taylor </w:t>
+        <w:t xml:space="preserve"> creó espectáculos acompañados con música pero sin mucha historia en Manhattan. Los espectáculos de </w:t>
+      </w:r>
+      <w:proofErr w:type="spellStart"/>
+      <w:r>
+        <w:rPr>
+          <w:lang w:val="es-MX"/>
+        </w:rPr>
+        <w:t>Phineas</w:t>
+      </w:r>
+      <w:proofErr w:type="spellEnd"/>
+      <w:r>
+        <w:rPr>
+          <w:lang w:val="es-MX"/>
+        </w:rPr>
+        <w:t xml:space="preserve"> Taylor </w:t>
       </w:r>
       <w:proofErr w:type="spellStart"/>
       <w:r>
@@ -4090,12 +4127,18 @@
         <w:t xml:space="preserve"> debido a su extravagante y bombástico espectáculo que estaba “bien calculado para ser un gran </w:t>
       </w:r>
       <w:proofErr w:type="spellStart"/>
+      <w:r>
+        <w:rPr>
+          <w:lang w:val="es-MX"/>
+        </w:rPr>
+        <w:t>éxito</w:t>
+      </w:r>
       <w:proofErr w:type="gramStart"/>
       <w:r>
         <w:rPr>
           <w:lang w:val="es-MX"/>
         </w:rPr>
-        <w:t>éxito,pero</w:t>
+        <w:t>,pero</w:t>
       </w:r>
       <w:proofErr w:type="spellEnd"/>
       <w:proofErr w:type="gramEnd"/>
@@ -4699,23 +4742,7 @@
           <w:highlight w:val="yellow"/>
           <w:lang w:val="es-MX"/>
         </w:rPr>
-        <w:t xml:space="preserve"> </w:t>
-      </w:r>
-      <w:proofErr w:type="spellStart"/>
-      <w:r>
-        <w:rPr>
-          <w:highlight w:val="yellow"/>
-          <w:lang w:val="es-MX"/>
-        </w:rPr>
-        <w:t>of</w:t>
-      </w:r>
-      <w:proofErr w:type="spellEnd"/>
-      <w:r>
-        <w:rPr>
-          <w:highlight w:val="yellow"/>
-          <w:lang w:val="es-MX"/>
-        </w:rPr>
-        <w:t xml:space="preserve"> </w:t>
+        <w:t xml:space="preserve"> of </w:t>
       </w:r>
       <w:proofErr w:type="spellStart"/>
       <w:r>
@@ -4817,7 +4844,7 @@
     </w:p>
     <w:p>
       <w:pPr>
-        <w:pStyle w:val="Heading2"/>
+        <w:pStyle w:val="Ttulo2"/>
         <w:rPr>
           <w:lang w:val="es-MX"/>
         </w:rPr>
@@ -5164,26 +5191,12 @@
         <w:rPr>
           <w:lang w:val="es-MX"/>
         </w:rPr>
-        <w:t xml:space="preserve"> y la </w:t>
-      </w:r>
-      <w:proofErr w:type="spellStart"/>
-      <w:r>
-        <w:rPr>
-          <w:lang w:val="es-MX"/>
-        </w:rPr>
-        <w:t>opera</w:t>
-      </w:r>
-      <w:proofErr w:type="spellEnd"/>
-      <w:r>
-        <w:rPr>
-          <w:lang w:val="es-MX"/>
-        </w:rPr>
-        <w:t xml:space="preserve"> son piezas musicales que cuentan una historia  y un musical es una historia contada con música.</w:t>
+        <w:t xml:space="preserve"> y la opera son piezas musicales que cuentan una historia  y un musical es una historia contada con música.</w:t>
       </w:r>
     </w:p>
     <w:p>
       <w:pPr>
-        <w:pStyle w:val="Heading1"/>
+        <w:pStyle w:val="Ttulo1"/>
       </w:pPr>
       <w:bookmarkStart w:id="11" w:name="_Toc6936051"/>
       <w:r>
@@ -5400,12 +5413,21 @@
         </w:rPr>
         <w:t xml:space="preserve"> que comenzaban a dejar el estilo operático, marcaron un claro antes y después en la historia de Broadway con </w:t>
       </w:r>
-      <w:r>
-        <w:rPr>
-          <w:i/>
-          <w:lang w:val="es-MX"/>
-        </w:rPr>
-        <w:t xml:space="preserve">Porgy and </w:t>
+      <w:proofErr w:type="spellStart"/>
+      <w:r>
+        <w:rPr>
+          <w:i/>
+          <w:lang w:val="es-MX"/>
+        </w:rPr>
+        <w:t>Porgy</w:t>
+      </w:r>
+      <w:proofErr w:type="spellEnd"/>
+      <w:r>
+        <w:rPr>
+          <w:i/>
+          <w:lang w:val="es-MX"/>
+        </w:rPr>
+        <w:t xml:space="preserve"> and </w:t>
       </w:r>
       <w:proofErr w:type="spellStart"/>
       <w:r>
@@ -5445,7 +5467,7 @@
     </w:p>
     <w:p>
       <w:pPr>
-        <w:pStyle w:val="Heading2"/>
+        <w:pStyle w:val="Ttulo2"/>
         <w:rPr>
           <w:lang w:val="es-MX"/>
         </w:rPr>
@@ -5761,7 +5783,7 @@
     </w:p>
     <w:p>
       <w:pPr>
-        <w:pStyle w:val="Heading2"/>
+        <w:pStyle w:val="Ttulo2"/>
         <w:rPr>
           <w:lang w:val="es-MX"/>
         </w:rPr>
@@ -6155,7 +6177,7 @@
     </w:p>
     <w:p>
       <w:pPr>
-        <w:pStyle w:val="Heading1"/>
+        <w:pStyle w:val="Ttulo1"/>
       </w:pPr>
       <w:bookmarkStart w:id="14" w:name="_Toc6936054"/>
       <w:r>
@@ -6168,7 +6190,7 @@
     </w:p>
     <w:p>
       <w:pPr>
-        <w:pStyle w:val="Heading2"/>
+        <w:pStyle w:val="Ttulo2"/>
         <w:rPr>
           <w:lang w:val="es-MX"/>
         </w:rPr>
@@ -6203,19 +6225,26 @@
           <w:lang w:val="es-MX"/>
         </w:rPr>
       </w:pPr>
+      <w:r>
+        <w:rPr>
+          <w:lang w:val="es-MX"/>
+        </w:rPr>
+        <w:t xml:space="preserve">Aunque la Gran Depresión de 1929 redujo la cantidad de musicales estrenados en los años treinta, la Edad de Oro del teatro musical llegó en 1943, con </w:t>
+      </w:r>
+      <w:r>
+        <w:rPr>
+          <w:i/>
+          <w:lang w:val="es-MX"/>
+        </w:rPr>
+        <w:t>Oklahoma</w:t>
+      </w:r>
       <w:proofErr w:type="gramStart"/>
       <w:r>
         <w:rPr>
-          <w:lang w:val="es-MX"/>
-        </w:rPr>
-        <w:t xml:space="preserve">Aunque la Gran Depresión de 1929 redujo la cantidad de musicales estrenados en los años treinta, la Edad de Oro del teatro musical llegó en 1943, con </w:t>
-      </w:r>
-      <w:r>
-        <w:rPr>
-          <w:i/>
-          <w:lang w:val="es-MX"/>
-        </w:rPr>
-        <w:t>Oklahoma!</w:t>
+          <w:i/>
+          <w:lang w:val="es-MX"/>
+        </w:rPr>
+        <w:t>!</w:t>
       </w:r>
       <w:proofErr w:type="gramEnd"/>
       <w:r>
@@ -6365,24 +6394,17 @@
           <w:i/>
           <w:lang w:val="es-MX"/>
         </w:rPr>
-        <w:t xml:space="preserve"> </w:t>
-      </w:r>
-      <w:proofErr w:type="spellStart"/>
-      <w:r>
-        <w:rPr>
-          <w:i/>
-          <w:lang w:val="es-MX"/>
-        </w:rPr>
-        <w:t>of</w:t>
-      </w:r>
-      <w:proofErr w:type="spellEnd"/>
-      <w:r>
-        <w:rPr>
-          <w:i/>
-          <w:lang w:val="es-MX"/>
-        </w:rPr>
-        <w:t xml:space="preserve"> Music</w:t>
-      </w:r>
+        <w:t xml:space="preserve"> of </w:t>
+      </w:r>
+      <w:proofErr w:type="spellStart"/>
+      <w:r>
+        <w:rPr>
+          <w:i/>
+          <w:lang w:val="es-MX"/>
+        </w:rPr>
+        <w:t>Music</w:t>
+      </w:r>
+      <w:proofErr w:type="spellEnd"/>
       <w:r>
         <w:rPr>
           <w:lang w:val="es-MX"/>
@@ -6425,7 +6447,6 @@
           <w:lang w:val="es-MX"/>
         </w:rPr>
       </w:pPr>
-      <w:proofErr w:type="gramStart"/>
       <w:r>
         <w:rPr>
           <w:lang w:val="es-MX"/>
@@ -6438,7 +6459,15 @@
           <w:i/>
           <w:lang w:val="es-MX"/>
         </w:rPr>
-        <w:t>Oklahoma!</w:t>
+        <w:t>Oklahoma</w:t>
+      </w:r>
+      <w:proofErr w:type="gramStart"/>
+      <w:r>
+        <w:rPr>
+          <w:i/>
+          <w:lang w:val="es-MX"/>
+        </w:rPr>
+        <w:t>!</w:t>
       </w:r>
       <w:proofErr w:type="gramEnd"/>
       <w:r>
@@ -6488,12 +6517,21 @@
         </w:rPr>
         <w:t xml:space="preserve">Le siguieron musicales como </w:t>
       </w:r>
-      <w:r>
-        <w:rPr>
-          <w:i/>
-          <w:lang w:val="es-MX"/>
-        </w:rPr>
-        <w:t xml:space="preserve">Annie </w:t>
+      <w:proofErr w:type="spellStart"/>
+      <w:r>
+        <w:rPr>
+          <w:i/>
+          <w:lang w:val="es-MX"/>
+        </w:rPr>
+        <w:t>Annie</w:t>
+      </w:r>
+      <w:proofErr w:type="spellEnd"/>
+      <w:r>
+        <w:rPr>
+          <w:i/>
+          <w:lang w:val="es-MX"/>
+        </w:rPr>
+        <w:t xml:space="preserve"> </w:t>
       </w:r>
       <w:proofErr w:type="spellStart"/>
       <w:r>
@@ -6525,8 +6563,17 @@
           <w:i/>
           <w:lang w:val="es-MX"/>
         </w:rPr>
-        <w:t xml:space="preserve"> Gun</w:t>
-      </w:r>
+        <w:t xml:space="preserve"> </w:t>
+      </w:r>
+      <w:proofErr w:type="spellStart"/>
+      <w:r>
+        <w:rPr>
+          <w:i/>
+          <w:lang w:val="es-MX"/>
+        </w:rPr>
+        <w:t>Gun</w:t>
+      </w:r>
+      <w:proofErr w:type="spellEnd"/>
       <w:r>
         <w:rPr>
           <w:lang w:val="es-MX"/>
@@ -6566,7 +6613,21 @@
         <w:rPr>
           <w:lang w:val="es-MX"/>
         </w:rPr>
-        <w:t xml:space="preserve">basado en la carrera de Annie </w:t>
+        <w:t xml:space="preserve">basado en la carrera de </w:t>
+      </w:r>
+      <w:proofErr w:type="spellStart"/>
+      <w:r>
+        <w:rPr>
+          <w:lang w:val="es-MX"/>
+        </w:rPr>
+        <w:t>Annie</w:t>
+      </w:r>
+      <w:proofErr w:type="spellEnd"/>
+      <w:r>
+        <w:rPr>
+          <w:lang w:val="es-MX"/>
+        </w:rPr>
+        <w:t xml:space="preserve"> </w:t>
       </w:r>
       <w:proofErr w:type="spellStart"/>
       <w:r>
@@ -6582,12 +6643,21 @@
         </w:rPr>
         <w:t xml:space="preserve">, </w:t>
       </w:r>
-      <w:r>
-        <w:rPr>
-          <w:i/>
-          <w:lang w:val="es-MX"/>
-        </w:rPr>
-        <w:t>Kiss Me Kate</w:t>
+      <w:proofErr w:type="spellStart"/>
+      <w:r>
+        <w:rPr>
+          <w:i/>
+          <w:lang w:val="es-MX"/>
+        </w:rPr>
+        <w:t>Kiss</w:t>
+      </w:r>
+      <w:proofErr w:type="spellEnd"/>
+      <w:r>
+        <w:rPr>
+          <w:i/>
+          <w:lang w:val="es-MX"/>
+        </w:rPr>
+        <w:t xml:space="preserve"> Me Kate</w:t>
       </w:r>
       <w:r>
         <w:rPr>
@@ -6798,6 +6868,15 @@
         <w:t>(</w:t>
       </w:r>
       <w:proofErr w:type="spellStart"/>
+      <w:r>
+        <w:rPr>
+          <w:color w:val="222222"/>
+          <w:highlight w:val="yellow"/>
+          <w:shd w:val="clear" w:color="auto" w:fill="FFFFFF"/>
+          <w:lang w:val="es-MX"/>
+        </w:rPr>
+        <w:t>Lerner</w:t>
+      </w:r>
       <w:proofErr w:type="gramStart"/>
       <w:r>
         <w:rPr>
@@ -6806,7 +6885,7 @@
           <w:shd w:val="clear" w:color="auto" w:fill="FFFFFF"/>
           <w:lang w:val="es-MX"/>
         </w:rPr>
-        <w:t>Lerner</w:t>
+        <w:t>,</w:t>
       </w:r>
       <w:r>
         <w:rPr>
@@ -6815,8 +6894,10 @@
           <w:shd w:val="clear" w:color="auto" w:fill="FFFFFF"/>
           <w:lang w:val="es-MX"/>
         </w:rPr>
-        <w:t>,</w:t>
-      </w:r>
+        <w:t>Loewe</w:t>
+      </w:r>
+      <w:proofErr w:type="spellEnd"/>
+      <w:proofErr w:type="gramEnd"/>
       <w:r>
         <w:rPr>
           <w:color w:val="222222"/>
@@ -6824,18 +6905,15 @@
           <w:shd w:val="clear" w:color="auto" w:fill="FFFFFF"/>
           <w:lang w:val="es-MX"/>
         </w:rPr>
-        <w:t>Loewe</w:t>
-      </w:r>
-      <w:proofErr w:type="spellEnd"/>
-      <w:proofErr w:type="gramEnd"/>
+        <w:t>, 1956</w:t>
+      </w:r>
       <w:r>
         <w:rPr>
           <w:color w:val="222222"/>
-          <w:highlight w:val="yellow"/>
-          <w:shd w:val="clear" w:color="auto" w:fill="FFFFFF"/>
-          <w:lang w:val="es-MX"/>
-        </w:rPr>
-        <w:t>, 1956</w:t>
+          <w:shd w:val="clear" w:color="auto" w:fill="FFFFFF"/>
+          <w:lang w:val="es-MX"/>
+        </w:rPr>
+        <w:t>)</w:t>
       </w:r>
       <w:r>
         <w:rPr>
@@ -6843,25 +6921,28 @@
           <w:shd w:val="clear" w:color="auto" w:fill="FFFFFF"/>
           <w:lang w:val="es-MX"/>
         </w:rPr>
-        <w:t>)</w:t>
+        <w:t xml:space="preserve"> lanzando al estrellato a la actriz Julie Andrews. En </w:t>
       </w:r>
       <w:r>
         <w:rPr>
           <w:color w:val="222222"/>
-          <w:shd w:val="clear" w:color="auto" w:fill="FFFFFF"/>
-          <w:lang w:val="es-MX"/>
-        </w:rPr>
-        <w:t xml:space="preserve"> lanzando al estrellato a la actriz Julie Andrews. En </w:t>
-      </w:r>
-      <w:r>
-        <w:rPr>
+          <w:highlight w:val="yellow"/>
+          <w:shd w:val="clear" w:color="auto" w:fill="FFFFFF"/>
+          <w:lang w:val="es-MX"/>
+        </w:rPr>
+        <w:t xml:space="preserve">1957 se estrenó </w:t>
+      </w:r>
+      <w:r>
+        <w:rPr>
+          <w:i/>
           <w:color w:val="222222"/>
           <w:highlight w:val="yellow"/>
           <w:shd w:val="clear" w:color="auto" w:fill="FFFFFF"/>
           <w:lang w:val="es-MX"/>
         </w:rPr>
-        <w:t xml:space="preserve">1957 se estrenó </w:t>
-      </w:r>
+        <w:t xml:space="preserve">West </w:t>
+      </w:r>
+      <w:proofErr w:type="spellStart"/>
       <w:r>
         <w:rPr>
           <w:i/>
@@ -6870,9 +6951,9 @@
           <w:shd w:val="clear" w:color="auto" w:fill="FFFFFF"/>
           <w:lang w:val="es-MX"/>
         </w:rPr>
-        <w:t xml:space="preserve">West </w:t>
-      </w:r>
-      <w:proofErr w:type="spellStart"/>
+        <w:t>Side</w:t>
+      </w:r>
+      <w:proofErr w:type="spellEnd"/>
       <w:r>
         <w:rPr>
           <w:i/>
@@ -6881,9 +6962,9 @@
           <w:shd w:val="clear" w:color="auto" w:fill="FFFFFF"/>
           <w:lang w:val="es-MX"/>
         </w:rPr>
-        <w:t>Side</w:t>
-      </w:r>
-      <w:proofErr w:type="spellEnd"/>
+        <w:t xml:space="preserve"> </w:t>
+      </w:r>
+      <w:proofErr w:type="spellStart"/>
       <w:r>
         <w:rPr>
           <w:i/>
@@ -6892,20 +6973,19 @@
           <w:shd w:val="clear" w:color="auto" w:fill="FFFFFF"/>
           <w:lang w:val="es-MX"/>
         </w:rPr>
-        <w:t xml:space="preserve"> </w:t>
-      </w:r>
-      <w:proofErr w:type="spellStart"/>
-      <w:r>
-        <w:rPr>
-          <w:i/>
+        <w:t>Story</w:t>
+      </w:r>
+      <w:proofErr w:type="spellEnd"/>
+      <w:r>
+        <w:rPr>
           <w:color w:val="222222"/>
           <w:highlight w:val="yellow"/>
           <w:shd w:val="clear" w:color="auto" w:fill="FFFFFF"/>
           <w:lang w:val="es-MX"/>
         </w:rPr>
-        <w:t>Story</w:t>
-      </w:r>
-      <w:proofErr w:type="spellEnd"/>
+        <w:t xml:space="preserve">, compuesto por Leonard </w:t>
+      </w:r>
+      <w:proofErr w:type="spellStart"/>
       <w:r>
         <w:rPr>
           <w:color w:val="222222"/>
@@ -6913,7 +6993,17 @@
           <w:shd w:val="clear" w:color="auto" w:fill="FFFFFF"/>
           <w:lang w:val="es-MX"/>
         </w:rPr>
-        <w:t xml:space="preserve">, compuesto por Leonard Bernstein y Stephen </w:t>
+        <w:t>Bernstein</w:t>
+      </w:r>
+      <w:proofErr w:type="spellEnd"/>
+      <w:r>
+        <w:rPr>
+          <w:color w:val="222222"/>
+          <w:highlight w:val="yellow"/>
+          <w:shd w:val="clear" w:color="auto" w:fill="FFFFFF"/>
+          <w:lang w:val="es-MX"/>
+        </w:rPr>
+        <w:t xml:space="preserve"> y Stephen </w:t>
       </w:r>
       <w:proofErr w:type="spellStart"/>
       <w:r>
@@ -7017,7 +7107,23 @@
           <w:shd w:val="clear" w:color="auto" w:fill="FFFFFF"/>
           <w:lang w:val="es-MX"/>
         </w:rPr>
-        <w:t xml:space="preserve"> y música de Jule </w:t>
+        <w:t xml:space="preserve"> y música de </w:t>
+      </w:r>
+      <w:proofErr w:type="spellStart"/>
+      <w:r>
+        <w:rPr>
+          <w:shd w:val="clear" w:color="auto" w:fill="FFFFFF"/>
+          <w:lang w:val="es-MX"/>
+        </w:rPr>
+        <w:t>Jule</w:t>
+      </w:r>
+      <w:proofErr w:type="spellEnd"/>
+      <w:r>
+        <w:rPr>
+          <w:shd w:val="clear" w:color="auto" w:fill="FFFFFF"/>
+          <w:lang w:val="es-MX"/>
+        </w:rPr>
+        <w:t xml:space="preserve"> </w:t>
       </w:r>
       <w:proofErr w:type="spellStart"/>
       <w:r>
@@ -7102,7 +7208,7 @@
     </w:p>
     <w:p>
       <w:pPr>
-        <w:pStyle w:val="Heading2"/>
+        <w:pStyle w:val="Ttulo2"/>
         <w:rPr>
           <w:shd w:val="clear" w:color="auto" w:fill="FFFFFF"/>
           <w:lang w:val="es-MX"/>
@@ -7394,7 +7500,25 @@
           <w:shd w:val="clear" w:color="auto" w:fill="FFFFFF"/>
           <w:lang w:val="es-MX"/>
         </w:rPr>
-        <w:t xml:space="preserve"> Todd: </w:t>
+        <w:t xml:space="preserve"> </w:t>
+      </w:r>
+      <w:proofErr w:type="spellStart"/>
+      <w:r>
+        <w:rPr>
+          <w:i/>
+          <w:shd w:val="clear" w:color="auto" w:fill="FFFFFF"/>
+          <w:lang w:val="es-MX"/>
+        </w:rPr>
+        <w:t>Todd</w:t>
+      </w:r>
+      <w:proofErr w:type="spellEnd"/>
+      <w:r>
+        <w:rPr>
+          <w:i/>
+          <w:shd w:val="clear" w:color="auto" w:fill="FFFFFF"/>
+          <w:lang w:val="es-MX"/>
+        </w:rPr>
+        <w:t xml:space="preserve">: </w:t>
       </w:r>
       <w:proofErr w:type="spellStart"/>
       <w:r>
@@ -7430,25 +7554,43 @@
           <w:shd w:val="clear" w:color="auto" w:fill="FFFFFF"/>
           <w:lang w:val="es-MX"/>
         </w:rPr>
-        <w:t xml:space="preserve"> Barber </w:t>
-      </w:r>
-      <w:proofErr w:type="spellStart"/>
-      <w:r>
-        <w:rPr>
-          <w:i/>
-          <w:shd w:val="clear" w:color="auto" w:fill="FFFFFF"/>
-          <w:lang w:val="es-MX"/>
-        </w:rPr>
-        <w:t>Of</w:t>
-      </w:r>
-      <w:proofErr w:type="spellEnd"/>
-      <w:r>
-        <w:rPr>
-          <w:i/>
-          <w:shd w:val="clear" w:color="auto" w:fill="FFFFFF"/>
-          <w:lang w:val="es-MX"/>
-        </w:rPr>
-        <w:t xml:space="preserve"> Fleet Street</w:t>
+        <w:t xml:space="preserve"> </w:t>
+      </w:r>
+      <w:proofErr w:type="spellStart"/>
+      <w:r>
+        <w:rPr>
+          <w:i/>
+          <w:shd w:val="clear" w:color="auto" w:fill="FFFFFF"/>
+          <w:lang w:val="es-MX"/>
+        </w:rPr>
+        <w:t>Barber</w:t>
+      </w:r>
+      <w:proofErr w:type="spellEnd"/>
+      <w:r>
+        <w:rPr>
+          <w:i/>
+          <w:shd w:val="clear" w:color="auto" w:fill="FFFFFF"/>
+          <w:lang w:val="es-MX"/>
+        </w:rPr>
+        <w:t xml:space="preserve"> Of </w:t>
+      </w:r>
+      <w:proofErr w:type="spellStart"/>
+      <w:r>
+        <w:rPr>
+          <w:i/>
+          <w:shd w:val="clear" w:color="auto" w:fill="FFFFFF"/>
+          <w:lang w:val="es-MX"/>
+        </w:rPr>
+        <w:t>Fleet</w:t>
+      </w:r>
+      <w:proofErr w:type="spellEnd"/>
+      <w:r>
+        <w:rPr>
+          <w:i/>
+          <w:shd w:val="clear" w:color="auto" w:fill="FFFFFF"/>
+          <w:lang w:val="es-MX"/>
+        </w:rPr>
+        <w:t xml:space="preserve"> Street</w:t>
       </w:r>
       <w:r>
         <w:rPr>
@@ -7465,13 +7607,23 @@
         </w:rPr>
         <w:t>(</w:t>
       </w:r>
-      <w:r>
-        <w:rPr>
-          <w:highlight w:val="yellow"/>
-          <w:shd w:val="clear" w:color="auto" w:fill="FFFFFF"/>
-          <w:lang w:val="es-MX"/>
-        </w:rPr>
-        <w:t>Wheeler,</w:t>
+      <w:proofErr w:type="spellStart"/>
+      <w:r>
+        <w:rPr>
+          <w:highlight w:val="yellow"/>
+          <w:shd w:val="clear" w:color="auto" w:fill="FFFFFF"/>
+          <w:lang w:val="es-MX"/>
+        </w:rPr>
+        <w:t>Wheeler</w:t>
+      </w:r>
+      <w:proofErr w:type="spellEnd"/>
+      <w:r>
+        <w:rPr>
+          <w:highlight w:val="yellow"/>
+          <w:shd w:val="clear" w:color="auto" w:fill="FFFFFF"/>
+          <w:lang w:val="es-MX"/>
+        </w:rPr>
+        <w:t>,</w:t>
       </w:r>
       <w:r>
         <w:rPr>
@@ -7536,7 +7688,7 @@
     </w:p>
     <w:p>
       <w:pPr>
-        <w:pStyle w:val="Heading2"/>
+        <w:pStyle w:val="Ttulo2"/>
         <w:rPr>
           <w:shd w:val="clear" w:color="auto" w:fill="FFFFFF"/>
           <w:lang w:val="es-MX"/>
@@ -7712,13 +7864,23 @@
         </w:rPr>
         <w:t xml:space="preserve"> (</w:t>
       </w:r>
-      <w:r>
-        <w:rPr>
-          <w:highlight w:val="yellow"/>
-          <w:shd w:val="clear" w:color="auto" w:fill="FFFFFF"/>
-          <w:lang w:val="es-MX"/>
-        </w:rPr>
-        <w:t>Stein, 1964)</w:t>
+      <w:proofErr w:type="spellStart"/>
+      <w:r>
+        <w:rPr>
+          <w:highlight w:val="yellow"/>
+          <w:shd w:val="clear" w:color="auto" w:fill="FFFFFF"/>
+          <w:lang w:val="es-MX"/>
+        </w:rPr>
+        <w:t>Stein</w:t>
+      </w:r>
+      <w:proofErr w:type="spellEnd"/>
+      <w:r>
+        <w:rPr>
+          <w:highlight w:val="yellow"/>
+          <w:shd w:val="clear" w:color="auto" w:fill="FFFFFF"/>
+          <w:lang w:val="es-MX"/>
+        </w:rPr>
+        <w:t>, 1964)</w:t>
       </w:r>
       <w:r>
         <w:rPr>
@@ -7809,7 +7971,25 @@
           <w:shd w:val="clear" w:color="auto" w:fill="FFFFFF"/>
           <w:lang w:val="es-MX"/>
         </w:rPr>
-        <w:t>La Cage Aux Folles</w:t>
+        <w:t xml:space="preserve">La Cage </w:t>
+      </w:r>
+      <w:proofErr w:type="spellStart"/>
+      <w:r>
+        <w:rPr>
+          <w:i/>
+          <w:shd w:val="clear" w:color="auto" w:fill="FFFFFF"/>
+          <w:lang w:val="es-MX"/>
+        </w:rPr>
+        <w:t>Aux</w:t>
+      </w:r>
+      <w:proofErr w:type="spellEnd"/>
+      <w:r>
+        <w:rPr>
+          <w:i/>
+          <w:shd w:val="clear" w:color="auto" w:fill="FFFFFF"/>
+          <w:lang w:val="es-MX"/>
+        </w:rPr>
+        <w:t xml:space="preserve"> Folles</w:t>
       </w:r>
       <w:r>
         <w:rPr>
@@ -7859,13 +8039,23 @@
         </w:rPr>
         <w:t xml:space="preserve">, </w:t>
       </w:r>
-      <w:r>
-        <w:rPr>
-          <w:i/>
-          <w:shd w:val="clear" w:color="auto" w:fill="FFFFFF"/>
-          <w:lang w:val="es-MX"/>
-        </w:rPr>
-        <w:t xml:space="preserve">Hedwig and </w:t>
+      <w:proofErr w:type="spellStart"/>
+      <w:r>
+        <w:rPr>
+          <w:i/>
+          <w:shd w:val="clear" w:color="auto" w:fill="FFFFFF"/>
+          <w:lang w:val="es-MX"/>
+        </w:rPr>
+        <w:t>Hedwig</w:t>
+      </w:r>
+      <w:proofErr w:type="spellEnd"/>
+      <w:r>
+        <w:rPr>
+          <w:i/>
+          <w:shd w:val="clear" w:color="auto" w:fill="FFFFFF"/>
+          <w:lang w:val="es-MX"/>
+        </w:rPr>
+        <w:t xml:space="preserve"> and </w:t>
       </w:r>
       <w:proofErr w:type="spellStart"/>
       <w:r>
@@ -7970,7 +8160,25 @@
           <w:shd w:val="clear" w:color="auto" w:fill="FFFFFF"/>
           <w:lang w:val="es-MX"/>
         </w:rPr>
-        <w:t xml:space="preserve">(Finn; </w:t>
+        <w:t>(</w:t>
+      </w:r>
+      <w:proofErr w:type="spellStart"/>
+      <w:r>
+        <w:rPr>
+          <w:highlight w:val="yellow"/>
+          <w:shd w:val="clear" w:color="auto" w:fill="FFFFFF"/>
+          <w:lang w:val="es-MX"/>
+        </w:rPr>
+        <w:t>Finn</w:t>
+      </w:r>
+      <w:proofErr w:type="spellEnd"/>
+      <w:r>
+        <w:rPr>
+          <w:highlight w:val="yellow"/>
+          <w:shd w:val="clear" w:color="auto" w:fill="FFFFFF"/>
+          <w:lang w:val="es-MX"/>
+        </w:rPr>
+        <w:t xml:space="preserve">; </w:t>
       </w:r>
       <w:proofErr w:type="spellStart"/>
       <w:r>
@@ -8014,7 +8222,25 @@
           <w:shd w:val="clear" w:color="auto" w:fill="FFFFFF"/>
           <w:lang w:val="es-MX"/>
         </w:rPr>
-        <w:t xml:space="preserve"> (Larson, 1996)</w:t>
+        <w:t xml:space="preserve"> (</w:t>
+      </w:r>
+      <w:proofErr w:type="spellStart"/>
+      <w:r>
+        <w:rPr>
+          <w:highlight w:val="yellow"/>
+          <w:shd w:val="clear" w:color="auto" w:fill="FFFFFF"/>
+          <w:lang w:val="es-MX"/>
+        </w:rPr>
+        <w:t>Larson</w:t>
+      </w:r>
+      <w:proofErr w:type="spellEnd"/>
+      <w:r>
+        <w:rPr>
+          <w:highlight w:val="yellow"/>
+          <w:shd w:val="clear" w:color="auto" w:fill="FFFFFF"/>
+          <w:lang w:val="es-MX"/>
+        </w:rPr>
+        <w:t>, 1996)</w:t>
       </w:r>
       <w:r>
         <w:rPr>
@@ -8839,25 +9065,7 @@
           <w:shd w:val="clear" w:color="auto" w:fill="FFFFFF"/>
           <w:lang w:val="es-MX"/>
         </w:rPr>
-        <w:t xml:space="preserve"> </w:t>
-      </w:r>
-      <w:proofErr w:type="spellStart"/>
-      <w:r>
-        <w:rPr>
-          <w:i/>
-          <w:shd w:val="clear" w:color="auto" w:fill="FFFFFF"/>
-          <w:lang w:val="es-MX"/>
-        </w:rPr>
-        <w:t>of</w:t>
-      </w:r>
-      <w:proofErr w:type="spellEnd"/>
-      <w:r>
-        <w:rPr>
-          <w:i/>
-          <w:shd w:val="clear" w:color="auto" w:fill="FFFFFF"/>
-          <w:lang w:val="es-MX"/>
-        </w:rPr>
-        <w:t xml:space="preserve"> </w:t>
+        <w:t xml:space="preserve"> of </w:t>
       </w:r>
       <w:proofErr w:type="spellStart"/>
       <w:r>
@@ -8961,8 +9169,17 @@
           <w:shd w:val="clear" w:color="auto" w:fill="FFFFFF"/>
           <w:lang w:val="es-MX"/>
         </w:rPr>
-        <w:t>(Schönberg</w:t>
-      </w:r>
+        <w:t>(</w:t>
+      </w:r>
+      <w:proofErr w:type="spellStart"/>
+      <w:r>
+        <w:rPr>
+          <w:shd w:val="clear" w:color="auto" w:fill="FFFFFF"/>
+          <w:lang w:val="es-MX"/>
+        </w:rPr>
+        <w:t>Schönberg</w:t>
+      </w:r>
+      <w:proofErr w:type="spellEnd"/>
       <w:r>
         <w:rPr>
           <w:shd w:val="clear" w:color="auto" w:fill="FFFFFF"/>
@@ -9015,7 +9232,23 @@
           <w:shd w:val="clear" w:color="auto" w:fill="FFFFFF"/>
           <w:lang w:val="es-MX"/>
         </w:rPr>
-        <w:t>(Schönberg, 1991)</w:t>
+        <w:t>(</w:t>
+      </w:r>
+      <w:proofErr w:type="spellStart"/>
+      <w:r>
+        <w:rPr>
+          <w:shd w:val="clear" w:color="auto" w:fill="FFFFFF"/>
+          <w:lang w:val="es-MX"/>
+        </w:rPr>
+        <w:t>Schönberg</w:t>
+      </w:r>
+      <w:proofErr w:type="spellEnd"/>
+      <w:r>
+        <w:rPr>
+          <w:shd w:val="clear" w:color="auto" w:fill="FFFFFF"/>
+          <w:lang w:val="es-MX"/>
+        </w:rPr>
+        <w:t>, 1991)</w:t>
       </w:r>
       <w:r>
         <w:rPr>
@@ -9111,25 +9344,7 @@
           <w:shd w:val="clear" w:color="auto" w:fill="FFFFFF"/>
           <w:lang w:val="es-MX"/>
         </w:rPr>
-        <w:t xml:space="preserve"> </w:t>
-      </w:r>
-      <w:proofErr w:type="spellStart"/>
-      <w:r>
-        <w:rPr>
-          <w:i/>
-          <w:shd w:val="clear" w:color="auto" w:fill="FFFFFF"/>
-          <w:lang w:val="es-MX"/>
-        </w:rPr>
-        <w:t>of</w:t>
-      </w:r>
-      <w:proofErr w:type="spellEnd"/>
-      <w:r>
-        <w:rPr>
-          <w:i/>
-          <w:shd w:val="clear" w:color="auto" w:fill="FFFFFF"/>
-          <w:lang w:val="es-MX"/>
-        </w:rPr>
-        <w:t xml:space="preserve"> </w:t>
+        <w:t xml:space="preserve"> of </w:t>
       </w:r>
       <w:proofErr w:type="spellStart"/>
       <w:r>
@@ -9540,7 +9755,23 @@
           <w:shd w:val="clear" w:color="auto" w:fill="FFFFFF"/>
           <w:lang w:val="es-MX"/>
         </w:rPr>
-        <w:t>(Hwang, 2006)</w:t>
+        <w:t>(</w:t>
+      </w:r>
+      <w:proofErr w:type="spellStart"/>
+      <w:r>
+        <w:rPr>
+          <w:shd w:val="clear" w:color="auto" w:fill="FFFFFF"/>
+          <w:lang w:val="es-MX"/>
+        </w:rPr>
+        <w:t>Hwang</w:t>
+      </w:r>
+      <w:proofErr w:type="spellEnd"/>
+      <w:r>
+        <w:rPr>
+          <w:shd w:val="clear" w:color="auto" w:fill="FFFFFF"/>
+          <w:lang w:val="es-MX"/>
+        </w:rPr>
+        <w:t>, 2006)</w:t>
       </w:r>
       <w:r>
         <w:rPr>
@@ -9552,7 +9783,7 @@
     </w:p>
     <w:p>
       <w:pPr>
-        <w:pStyle w:val="Heading1"/>
+        <w:pStyle w:val="Ttulo1"/>
       </w:pPr>
       <w:bookmarkStart w:id="18" w:name="_Toc6936058"/>
       <w:r>
@@ -9689,7 +9920,23 @@
           <w:shd w:val="clear" w:color="auto" w:fill="FFFFFF"/>
           <w:lang w:val="es-MX"/>
         </w:rPr>
-        <w:t xml:space="preserve"> musical sobre la historia de la banda de Frankie </w:t>
+        <w:t xml:space="preserve"> musical sobre la historia de la banda de </w:t>
+      </w:r>
+      <w:proofErr w:type="spellStart"/>
+      <w:r>
+        <w:rPr>
+          <w:shd w:val="clear" w:color="auto" w:fill="FFFFFF"/>
+          <w:lang w:val="es-MX"/>
+        </w:rPr>
+        <w:t>Frankie</w:t>
+      </w:r>
+      <w:proofErr w:type="spellEnd"/>
+      <w:r>
+        <w:rPr>
+          <w:shd w:val="clear" w:color="auto" w:fill="FFFFFF"/>
+          <w:lang w:val="es-MX"/>
+        </w:rPr>
+        <w:t xml:space="preserve"> </w:t>
       </w:r>
       <w:proofErr w:type="spellStart"/>
       <w:r>
@@ -9948,7 +10195,25 @@
           <w:shd w:val="clear" w:color="auto" w:fill="FFFFFF"/>
           <w:lang w:val="es-MX"/>
         </w:rPr>
-        <w:t xml:space="preserve"> Mia!</w:t>
+        <w:t xml:space="preserve"> </w:t>
+      </w:r>
+      <w:proofErr w:type="spellStart"/>
+      <w:r>
+        <w:rPr>
+          <w:i/>
+          <w:shd w:val="clear" w:color="auto" w:fill="FFFFFF"/>
+          <w:lang w:val="es-MX"/>
+        </w:rPr>
+        <w:t>Mia</w:t>
+      </w:r>
+      <w:proofErr w:type="spellEnd"/>
+      <w:r>
+        <w:rPr>
+          <w:i/>
+          <w:shd w:val="clear" w:color="auto" w:fill="FFFFFF"/>
+          <w:lang w:val="es-MX"/>
+        </w:rPr>
+        <w:t>!</w:t>
       </w:r>
       <w:r>
         <w:rPr>
@@ -10094,13 +10359,23 @@
         </w:rPr>
         <w:t>(</w:t>
       </w:r>
-      <w:r>
-        <w:rPr>
-          <w:highlight w:val="yellow"/>
-          <w:shd w:val="clear" w:color="auto" w:fill="FFFFFF"/>
-          <w:lang w:val="es-MX"/>
-        </w:rPr>
-        <w:t>O’Donnell, 2002)</w:t>
+      <w:proofErr w:type="spellStart"/>
+      <w:r>
+        <w:rPr>
+          <w:highlight w:val="yellow"/>
+          <w:shd w:val="clear" w:color="auto" w:fill="FFFFFF"/>
+          <w:lang w:val="es-MX"/>
+        </w:rPr>
+        <w:t>O’Donnell</w:t>
+      </w:r>
+      <w:proofErr w:type="spellEnd"/>
+      <w:r>
+        <w:rPr>
+          <w:highlight w:val="yellow"/>
+          <w:shd w:val="clear" w:color="auto" w:fill="FFFFFF"/>
+          <w:lang w:val="es-MX"/>
+        </w:rPr>
+        <w:t>, 2002)</w:t>
       </w:r>
       <w:r>
         <w:rPr>
@@ -10220,7 +10495,25 @@
           <w:shd w:val="clear" w:color="auto" w:fill="FFFFFF"/>
           <w:lang w:val="es-MX"/>
         </w:rPr>
-        <w:t>(Hach, 2007)</w:t>
+        <w:t>(</w:t>
+      </w:r>
+      <w:proofErr w:type="spellStart"/>
+      <w:r>
+        <w:rPr>
+          <w:highlight w:val="yellow"/>
+          <w:shd w:val="clear" w:color="auto" w:fill="FFFFFF"/>
+          <w:lang w:val="es-MX"/>
+        </w:rPr>
+        <w:t>Hach</w:t>
+      </w:r>
+      <w:proofErr w:type="spellEnd"/>
+      <w:r>
+        <w:rPr>
+          <w:highlight w:val="yellow"/>
+          <w:shd w:val="clear" w:color="auto" w:fill="FFFFFF"/>
+          <w:lang w:val="es-MX"/>
+        </w:rPr>
+        <w:t>, 2007)</w:t>
       </w:r>
       <w:r>
         <w:rPr>
@@ -10323,6 +10616,7 @@
         </w:rPr>
         <w:t xml:space="preserve">, </w:t>
       </w:r>
+      <w:proofErr w:type="spellStart"/>
       <w:r>
         <w:rPr>
           <w:i/>
@@ -10331,6 +10625,7 @@
         </w:rPr>
         <w:t>Matilda</w:t>
       </w:r>
+      <w:proofErr w:type="spellEnd"/>
       <w:r>
         <w:rPr>
           <w:i/>
@@ -10436,25 +10731,7 @@
           <w:shd w:val="clear" w:color="auto" w:fill="FFFFFF"/>
           <w:lang w:val="es-MX"/>
         </w:rPr>
-        <w:t xml:space="preserve"> </w:t>
-      </w:r>
-      <w:proofErr w:type="spellStart"/>
-      <w:r>
-        <w:rPr>
-          <w:i/>
-          <w:shd w:val="clear" w:color="auto" w:fill="FFFFFF"/>
-          <w:lang w:val="es-MX"/>
-        </w:rPr>
-        <w:t>of</w:t>
-      </w:r>
-      <w:proofErr w:type="spellEnd"/>
-      <w:r>
-        <w:rPr>
-          <w:i/>
-          <w:shd w:val="clear" w:color="auto" w:fill="FFFFFF"/>
-          <w:lang w:val="es-MX"/>
-        </w:rPr>
-        <w:t xml:space="preserve"> Rock</w:t>
+        <w:t xml:space="preserve"> of Rock</w:t>
       </w:r>
       <w:r>
         <w:rPr>
@@ -10600,7 +10877,7 @@
     </w:p>
     <w:p>
       <w:pPr>
-        <w:pStyle w:val="Heading1"/>
+        <w:pStyle w:val="Ttulo1"/>
         <w:rPr>
           <w:shd w:val="clear" w:color="auto" w:fill="FFFFFF"/>
         </w:rPr>
@@ -10712,12 +10989,21 @@
         </w:rPr>
         <w:t xml:space="preserve"> y </w:t>
       </w:r>
-      <w:r>
-        <w:rPr>
-          <w:i/>
-          <w:lang w:val="es-MX"/>
-        </w:rPr>
-        <w:t xml:space="preserve">Porgy and </w:t>
+      <w:proofErr w:type="spellStart"/>
+      <w:r>
+        <w:rPr>
+          <w:i/>
+          <w:lang w:val="es-MX"/>
+        </w:rPr>
+        <w:t>Porgy</w:t>
+      </w:r>
+      <w:proofErr w:type="spellEnd"/>
+      <w:r>
+        <w:rPr>
+          <w:i/>
+          <w:lang w:val="es-MX"/>
+        </w:rPr>
+        <w:t xml:space="preserve"> and </w:t>
       </w:r>
       <w:proofErr w:type="spellStart"/>
       <w:r>
@@ -10805,7 +11091,21 @@
         <w:rPr>
           <w:lang w:val="es-MX"/>
         </w:rPr>
-        <w:t xml:space="preserve">Con los horrores de la Primera y Segunda Guerra Mundial, la sociedad buscaba entretenimiento más ligero, que tratara temas cómicos y melodramáticos. En este contexto post-guerra se desarrolló la Era de oro de Broadway, época de musicales de tramas que consistían en mayormente comedias románticas, tales como Annie </w:t>
+        <w:t xml:space="preserve">Con los horrores de la Primera y Segunda Guerra Mundial, la sociedad buscaba entretenimiento más ligero, que tratara temas cómicos y melodramáticos. En este contexto post-guerra se desarrolló la Era de oro de Broadway, época de musicales de tramas que consistían en mayormente comedias románticas, tales como </w:t>
+      </w:r>
+      <w:proofErr w:type="spellStart"/>
+      <w:r>
+        <w:rPr>
+          <w:lang w:val="es-MX"/>
+        </w:rPr>
+        <w:t>Annie</w:t>
+      </w:r>
+      <w:proofErr w:type="spellEnd"/>
+      <w:r>
+        <w:rPr>
+          <w:lang w:val="es-MX"/>
+        </w:rPr>
+        <w:t xml:space="preserve"> </w:t>
       </w:r>
       <w:proofErr w:type="spellStart"/>
       <w:r>
@@ -10833,14 +11133,28 @@
         <w:rPr>
           <w:lang w:val="es-MX"/>
         </w:rPr>
-        <w:t xml:space="preserve"> Gun!, </w:t>
+        <w:t xml:space="preserve"> </w:t>
+      </w:r>
+      <w:proofErr w:type="spellStart"/>
+      <w:r>
+        <w:rPr>
+          <w:lang w:val="es-MX"/>
+        </w:rPr>
+        <w:t>Gun</w:t>
+      </w:r>
+      <w:proofErr w:type="spellEnd"/>
+      <w:r>
+        <w:rPr>
+          <w:lang w:val="es-MX"/>
+        </w:rPr>
+        <w:t>!, Oklahoma</w:t>
       </w:r>
       <w:proofErr w:type="gramStart"/>
       <w:r>
         <w:rPr>
           <w:lang w:val="es-MX"/>
         </w:rPr>
-        <w:t>Oklahoma!</w:t>
+        <w:t>!</w:t>
       </w:r>
       <w:proofErr w:type="gramEnd"/>
       <w:r>
@@ -10917,7 +11231,21 @@
         <w:rPr>
           <w:lang w:val="es-MX"/>
         </w:rPr>
-        <w:t xml:space="preserve">, de Rodgers y </w:t>
+        <w:t xml:space="preserve">, de </w:t>
+      </w:r>
+      <w:proofErr w:type="spellStart"/>
+      <w:r>
+        <w:rPr>
+          <w:lang w:val="es-MX"/>
+        </w:rPr>
+        <w:t>Rodgers</w:t>
+      </w:r>
+      <w:proofErr w:type="spellEnd"/>
+      <w:r>
+        <w:rPr>
+          <w:lang w:val="es-MX"/>
+        </w:rPr>
+        <w:t xml:space="preserve"> y </w:t>
       </w:r>
       <w:proofErr w:type="spellStart"/>
       <w:r>
@@ -11296,23 +11624,7 @@
           <w:i/>
           <w:lang w:val="es-MX"/>
         </w:rPr>
-        <w:t xml:space="preserve"> </w:t>
-      </w:r>
-      <w:proofErr w:type="spellStart"/>
-      <w:r>
-        <w:rPr>
-          <w:i/>
-          <w:lang w:val="es-MX"/>
-        </w:rPr>
-        <w:t>Of</w:t>
-      </w:r>
-      <w:proofErr w:type="spellEnd"/>
-      <w:r>
-        <w:rPr>
-          <w:i/>
-          <w:lang w:val="es-MX"/>
-        </w:rPr>
-        <w:t xml:space="preserve"> </w:t>
+        <w:t xml:space="preserve"> Of </w:t>
       </w:r>
       <w:proofErr w:type="spellStart"/>
       <w:r>
@@ -11420,7 +11732,21 @@
         <w:rPr>
           <w:lang w:val="es-MX"/>
         </w:rPr>
-        <w:t xml:space="preserve"> Evan Hansen, que trató temas de suicidio adolescente y problemas de la juventud, reflejaron </w:t>
+        <w:t xml:space="preserve"> </w:t>
+      </w:r>
+      <w:proofErr w:type="spellStart"/>
+      <w:r>
+        <w:rPr>
+          <w:lang w:val="es-MX"/>
+        </w:rPr>
+        <w:t>Evan</w:t>
+      </w:r>
+      <w:proofErr w:type="spellEnd"/>
+      <w:r>
+        <w:rPr>
+          <w:lang w:val="es-MX"/>
+        </w:rPr>
+        <w:t xml:space="preserve"> Hansen, que trató temas de suicidio adolescente y problemas de la juventud, reflejaron </w:t>
       </w:r>
       <w:r>
         <w:rPr>
@@ -11432,7 +11758,7 @@
     </w:p>
     <w:p>
       <w:pPr>
-        <w:pStyle w:val="Heading1"/>
+        <w:pStyle w:val="Ttulo1"/>
       </w:pPr>
       <w:bookmarkStart w:id="20" w:name="_Toc6936060"/>
       <w:r>
@@ -11541,7 +11867,7 @@
     </w:p>
     <w:p>
       <w:pPr>
-        <w:pStyle w:val="Heading1"/>
+        <w:pStyle w:val="Ttulo1"/>
       </w:pPr>
       <w:bookmarkStart w:id="21" w:name="_Toc6936061"/>
       <w:r>
@@ -11617,7 +11943,7 @@
     </w:p>
     <w:p>
       <w:pPr>
-        <w:pStyle w:val="Heading1"/>
+        <w:pStyle w:val="Ttulo1"/>
         <w:rPr>
           <w:shd w:val="clear" w:color="auto" w:fill="FFFFFF"/>
         </w:rPr>
@@ -11732,7 +12058,7 @@
       <w:hyperlink r:id="rId7" w:history="1">
         <w:r>
           <w:rPr>
-            <w:rStyle w:val="Hyperlink"/>
+            <w:rStyle w:val="Hipervnculo"/>
           </w:rPr>
           <w:t>https://archive.nytimes.com/www.nytimes.com/books/98/07/19/specials/sondheim-gypsy.html</w:t>
         </w:r>
@@ -11795,7 +12121,7 @@
       <w:hyperlink r:id="rId8" w:history="1">
         <w:r>
           <w:rPr>
-            <w:rStyle w:val="Hyperlink"/>
+            <w:rStyle w:val="Hipervnculo"/>
           </w:rPr>
           <w:t>https://www.nytimes.com/2003/05/02/movies/theater-review-new-momma-takes-charge.html</w:t>
         </w:r>
@@ -12055,7 +12381,7 @@
       <w:hyperlink r:id="rId10" w:history="1">
         <w:r>
           <w:rPr>
-            <w:rStyle w:val="Hyperlink"/>
+            <w:rStyle w:val="Hipervnculo"/>
             <w:lang w:val="es-MX"/>
           </w:rPr>
           <w:t>https://www.theguardian.com/books/2000/dec/09/books.guardianreview6</w:t>
@@ -12104,7 +12430,7 @@
       <w:hyperlink r:id="rId11" w:history="1">
         <w:r>
           <w:rPr>
-            <w:rStyle w:val="Hyperlink"/>
+            <w:rStyle w:val="Hipervnculo"/>
           </w:rPr>
           <w:t>https://www.wsj.com/articles/SB10001424052748704597704574487153079350302</w:t>
         </w:r>
@@ -12179,7 +12505,7 @@
       <w:hyperlink r:id="rId12" w:history="1">
         <w:r>
           <w:rPr>
-            <w:rStyle w:val="Hyperlink"/>
+            <w:rStyle w:val="Hipervnculo"/>
             <w:lang w:val="es-MX"/>
           </w:rPr>
           <w:t>http://www.playbill.com/article/broadways-the-phantom-of-the-opera-plays-milestone-performance-january-26</w:t>
@@ -12254,7 +12580,7 @@
       <w:hyperlink r:id="rId13" w:history="1">
         <w:r>
           <w:rPr>
-            <w:rStyle w:val="Hyperlink"/>
+            <w:rStyle w:val="Hipervnculo"/>
             <w:lang w:val="es-MX"/>
           </w:rPr>
           <w:t>http://www.playbill.com/news/article/history-in-the-making-revolutionary-musical-hamilton-opens-on-broadway-tonight-356214</w:t>
@@ -12385,7 +12711,7 @@
       <w:hyperlink r:id="rId14" w:history="1">
         <w:r>
           <w:rPr>
-            <w:rStyle w:val="Hyperlink"/>
+            <w:rStyle w:val="Hipervnculo"/>
             <w:lang w:val="es-MX"/>
           </w:rPr>
           <w:t>http://www.theatrehistory.com/american/musical030.html</w:t>
@@ -12563,14 +12889,14 @@
         <w:rPr>
           <w:lang w:val="es-MX"/>
         </w:rPr>
-        <w:t xml:space="preserve"> </w:t>
+        <w:t xml:space="preserve"> https://en.wikipedia.org/wiki/Development_of_musical_theatre#Early_antecedents:_Antiquity_to_Middle_</w:t>
       </w:r>
       <w:proofErr w:type="gramStart"/>
       <w:r>
         <w:rPr>
           <w:lang w:val="es-MX"/>
         </w:rPr>
-        <w:t>https://en.wikipedia.org/wiki/Development_of_musical_theatre#Early_antecedents:_Antiquity_to_Middle_Ages .</w:t>
+        <w:t>Ages .</w:t>
       </w:r>
       <w:proofErr w:type="gramEnd"/>
       <w:r>
@@ -12610,7 +12936,7 @@
 </file>
 
 <file path=word/endnotes.xml><?xml version="1.0" encoding="utf-8"?>
-<w:endnotes xmlns:wpc="http://schemas.microsoft.com/office/word/2010/wordprocessingCanvas" xmlns:cx="http://schemas.microsoft.com/office/drawing/2014/chartex" xmlns:cx1="http://schemas.microsoft.com/office/drawing/2015/9/8/chartex" xmlns:cx2="http://schemas.microsoft.com/office/drawing/2015/10/21/chartex" xmlns:cx3="http://schemas.microsoft.com/office/drawing/2016/5/9/chartex" xmlns:cx4="http://schemas.microsoft.com/office/drawing/2016/5/10/chartex" xmlns:cx5="http://schemas.microsoft.com/office/drawing/2016/5/11/chartex" xmlns:cx6="http://schemas.microsoft.com/office/drawing/2016/5/12/chartex" xmlns:cx7="http://schemas.microsoft.com/office/drawing/2016/5/13/chartex" xmlns:cx8="http://schemas.microsoft.com/office/drawing/2016/5/14/chartex" xmlns:mc="http://schemas.openxmlformats.org/markup-compatibility/2006" xmlns:aink="http://schemas.microsoft.com/office/drawing/2016/ink" xmlns:am3d="http://schemas.microsoft.com/office/drawing/2017/model3d" xmlns:o="urn:schemas-microsoft-com:office:office" xmlns:r="http://schemas.openxmlformats.org/officeDocument/2006/relationships" xmlns:m="http://schemas.openxmlformats.org/officeDocument/2006/math" xmlns:v="urn:schemas-microsoft-com:vml" xmlns:wp14="http://schemas.microsoft.com/office/word/2010/wordprocessingDrawing" xmlns:wp="http://schemas.openxmlformats.org/drawingml/2006/wordprocessingDrawing" xmlns:w10="urn:schemas-microsoft-com:office:word" xmlns:w="http://schemas.openxmlformats.org/wordprocessingml/2006/main" xmlns:w14="http://schemas.microsoft.com/office/word/2010/wordml" xmlns:w15="http://schemas.microsoft.com/office/word/2012/wordml" xmlns:w16cid="http://schemas.microsoft.com/office/word/2016/wordml/cid" xmlns:w16se="http://schemas.microsoft.com/office/word/2015/wordml/symex" xmlns:wpg="http://schemas.microsoft.com/office/word/2010/wordprocessingGroup" xmlns:wpi="http://schemas.microsoft.com/office/word/2010/wordprocessingInk" xmlns:wne="http://schemas.microsoft.com/office/word/2006/wordml" xmlns:wps="http://schemas.microsoft.com/office/word/2010/wordprocessingShape" mc:Ignorable="w14 w15 w16se w16cid wp14">
+<w:endnotes xmlns:wpc="http://schemas.microsoft.com/office/word/2010/wordprocessingCanvas" xmlns:mc="http://schemas.openxmlformats.org/markup-compatibility/2006" xmlns:o="urn:schemas-microsoft-com:office:office" xmlns:r="http://schemas.openxmlformats.org/officeDocument/2006/relationships" xmlns:m="http://schemas.openxmlformats.org/officeDocument/2006/math" xmlns:v="urn:schemas-microsoft-com:vml" xmlns:wp14="http://schemas.microsoft.com/office/word/2010/wordprocessingDrawing" xmlns:wp="http://schemas.openxmlformats.org/drawingml/2006/wordprocessingDrawing" xmlns:w10="urn:schemas-microsoft-com:office:word" xmlns:w="http://schemas.openxmlformats.org/wordprocessingml/2006/main" xmlns:w14="http://schemas.microsoft.com/office/word/2010/wordml" xmlns:w15="http://schemas.microsoft.com/office/word/2012/wordml" xmlns:wpg="http://schemas.microsoft.com/office/word/2010/wordprocessingGroup" xmlns:wpi="http://schemas.microsoft.com/office/word/2010/wordprocessingInk" xmlns:wne="http://schemas.microsoft.com/office/word/2006/wordml" xmlns:wps="http://schemas.microsoft.com/office/word/2010/wordprocessingShape" mc:Ignorable="w14 w15 wp14">
   <w:endnote w:type="separator" w:id="-1">
     <w:p>
       <w:r>
@@ -12629,7 +12955,7 @@
 </file>
 
 <file path=word/footer1.xml><?xml version="1.0" encoding="utf-8"?>
-<w:ftr xmlns:wpc="http://schemas.microsoft.com/office/word/2010/wordprocessingCanvas" xmlns:cx="http://schemas.microsoft.com/office/drawing/2014/chartex" xmlns:cx1="http://schemas.microsoft.com/office/drawing/2015/9/8/chartex" xmlns:cx2="http://schemas.microsoft.com/office/drawing/2015/10/21/chartex" xmlns:cx3="http://schemas.microsoft.com/office/drawing/2016/5/9/chartex" xmlns:cx4="http://schemas.microsoft.com/office/drawing/2016/5/10/chartex" xmlns:cx5="http://schemas.microsoft.com/office/drawing/2016/5/11/chartex" xmlns:cx6="http://schemas.microsoft.com/office/drawing/2016/5/12/chartex" xmlns:cx7="http://schemas.microsoft.com/office/drawing/2016/5/13/chartex" xmlns:cx8="http://schemas.microsoft.com/office/drawing/2016/5/14/chartex" xmlns:mc="http://schemas.openxmlformats.org/markup-compatibility/2006" xmlns:aink="http://schemas.microsoft.com/office/drawing/2016/ink" xmlns:am3d="http://schemas.microsoft.com/office/drawing/2017/model3d" xmlns:o="urn:schemas-microsoft-com:office:office" xmlns:r="http://schemas.openxmlformats.org/officeDocument/2006/relationships" xmlns:m="http://schemas.openxmlformats.org/officeDocument/2006/math" xmlns:v="urn:schemas-microsoft-com:vml" xmlns:wp14="http://schemas.microsoft.com/office/word/2010/wordprocessingDrawing" xmlns:wp="http://schemas.openxmlformats.org/drawingml/2006/wordprocessingDrawing" xmlns:w10="urn:schemas-microsoft-com:office:word" xmlns:w="http://schemas.openxmlformats.org/wordprocessingml/2006/main" xmlns:w14="http://schemas.microsoft.com/office/word/2010/wordml" xmlns:w15="http://schemas.microsoft.com/office/word/2012/wordml" xmlns:w16cid="http://schemas.microsoft.com/office/word/2016/wordml/cid" xmlns:w16se="http://schemas.microsoft.com/office/word/2015/wordml/symex" xmlns:wpg="http://schemas.microsoft.com/office/word/2010/wordprocessingGroup" xmlns:wpi="http://schemas.microsoft.com/office/word/2010/wordprocessingInk" xmlns:wne="http://schemas.microsoft.com/office/word/2006/wordml" xmlns:wps="http://schemas.microsoft.com/office/word/2010/wordprocessingShape" mc:Ignorable="w14 w15 w16se w16cid wp14">
+<w:ftr xmlns:wpc="http://schemas.microsoft.com/office/word/2010/wordprocessingCanvas" xmlns:mc="http://schemas.openxmlformats.org/markup-compatibility/2006" xmlns:o="urn:schemas-microsoft-com:office:office" xmlns:r="http://schemas.openxmlformats.org/officeDocument/2006/relationships" xmlns:m="http://schemas.openxmlformats.org/officeDocument/2006/math" xmlns:v="urn:schemas-microsoft-com:vml" xmlns:wp14="http://schemas.microsoft.com/office/word/2010/wordprocessingDrawing" xmlns:wp="http://schemas.openxmlformats.org/drawingml/2006/wordprocessingDrawing" xmlns:w10="urn:schemas-microsoft-com:office:word" xmlns:w="http://schemas.openxmlformats.org/wordprocessingml/2006/main" xmlns:w14="http://schemas.microsoft.com/office/word/2010/wordml" xmlns:w15="http://schemas.microsoft.com/office/word/2012/wordml" xmlns:wpg="http://schemas.microsoft.com/office/word/2010/wordprocessingGroup" xmlns:wpi="http://schemas.microsoft.com/office/word/2010/wordprocessingInk" xmlns:wne="http://schemas.microsoft.com/office/word/2006/wordml" xmlns:wps="http://schemas.microsoft.com/office/word/2010/wordprocessingShape" mc:Ignorable="w14 w15 wp14">
   <w:sdt>
     <w:sdtPr>
       <w:id w:val="-1614511815"/>
@@ -12642,7 +12968,7 @@
     <w:sdtContent>
       <w:p>
         <w:pPr>
-          <w:pStyle w:val="Footer"/>
+          <w:pStyle w:val="Piedepgina"/>
           <w:jc w:val="right"/>
         </w:pPr>
         <w:r>
@@ -12659,7 +12985,7 @@
             <w:noProof/>
             <w:lang w:val="es-ES"/>
           </w:rPr>
-          <w:t>21</w:t>
+          <w:t>24</w:t>
         </w:r>
         <w:r>
           <w:fldChar w:fldCharType="end"/>
@@ -12669,14 +12995,14 @@
   </w:sdt>
   <w:p>
     <w:pPr>
-      <w:pStyle w:val="Footer"/>
+      <w:pStyle w:val="Piedepgina"/>
     </w:pPr>
   </w:p>
 </w:ftr>
 </file>
 
 <file path=word/footer2.xml><?xml version="1.0" encoding="utf-8"?>
-<w:ftr xmlns:wpc="http://schemas.microsoft.com/office/word/2010/wordprocessingCanvas" xmlns:cx="http://schemas.microsoft.com/office/drawing/2014/chartex" xmlns:cx1="http://schemas.microsoft.com/office/drawing/2015/9/8/chartex" xmlns:cx2="http://schemas.microsoft.com/office/drawing/2015/10/21/chartex" xmlns:cx3="http://schemas.microsoft.com/office/drawing/2016/5/9/chartex" xmlns:cx4="http://schemas.microsoft.com/office/drawing/2016/5/10/chartex" xmlns:cx5="http://schemas.microsoft.com/office/drawing/2016/5/11/chartex" xmlns:cx6="http://schemas.microsoft.com/office/drawing/2016/5/12/chartex" xmlns:cx7="http://schemas.microsoft.com/office/drawing/2016/5/13/chartex" xmlns:cx8="http://schemas.microsoft.com/office/drawing/2016/5/14/chartex" xmlns:mc="http://schemas.openxmlformats.org/markup-compatibility/2006" xmlns:aink="http://schemas.microsoft.com/office/drawing/2016/ink" xmlns:am3d="http://schemas.microsoft.com/office/drawing/2017/model3d" xmlns:o="urn:schemas-microsoft-com:office:office" xmlns:r="http://schemas.openxmlformats.org/officeDocument/2006/relationships" xmlns:m="http://schemas.openxmlformats.org/officeDocument/2006/math" xmlns:v="urn:schemas-microsoft-com:vml" xmlns:wp14="http://schemas.microsoft.com/office/word/2010/wordprocessingDrawing" xmlns:wp="http://schemas.openxmlformats.org/drawingml/2006/wordprocessingDrawing" xmlns:w10="urn:schemas-microsoft-com:office:word" xmlns:w="http://schemas.openxmlformats.org/wordprocessingml/2006/main" xmlns:w14="http://schemas.microsoft.com/office/word/2010/wordml" xmlns:w15="http://schemas.microsoft.com/office/word/2012/wordml" xmlns:w16cid="http://schemas.microsoft.com/office/word/2016/wordml/cid" xmlns:w16se="http://schemas.microsoft.com/office/word/2015/wordml/symex" xmlns:wpg="http://schemas.microsoft.com/office/word/2010/wordprocessingGroup" xmlns:wpi="http://schemas.microsoft.com/office/word/2010/wordprocessingInk" xmlns:wne="http://schemas.microsoft.com/office/word/2006/wordml" xmlns:wps="http://schemas.microsoft.com/office/word/2010/wordprocessingShape" mc:Ignorable="w14 w15 w16se w16cid wp14">
+<w:ftr xmlns:wpc="http://schemas.microsoft.com/office/word/2010/wordprocessingCanvas" xmlns:mc="http://schemas.openxmlformats.org/markup-compatibility/2006" xmlns:o="urn:schemas-microsoft-com:office:office" xmlns:r="http://schemas.openxmlformats.org/officeDocument/2006/relationships" xmlns:m="http://schemas.openxmlformats.org/officeDocument/2006/math" xmlns:v="urn:schemas-microsoft-com:vml" xmlns:wp14="http://schemas.microsoft.com/office/word/2010/wordprocessingDrawing" xmlns:wp="http://schemas.openxmlformats.org/drawingml/2006/wordprocessingDrawing" xmlns:w10="urn:schemas-microsoft-com:office:word" xmlns:w="http://schemas.openxmlformats.org/wordprocessingml/2006/main" xmlns:w14="http://schemas.microsoft.com/office/word/2010/wordml" xmlns:w15="http://schemas.microsoft.com/office/word/2012/wordml" xmlns:wpg="http://schemas.microsoft.com/office/word/2010/wordprocessingGroup" xmlns:wpi="http://schemas.microsoft.com/office/word/2010/wordprocessingInk" xmlns:wne="http://schemas.microsoft.com/office/word/2006/wordml" xmlns:wps="http://schemas.microsoft.com/office/word/2010/wordprocessingShape" mc:Ignorable="w14 w15 wp14">
   <w:sdt>
     <w:sdtPr>
       <w:id w:val="-1843926687"/>
@@ -12689,7 +13015,7 @@
     <w:sdtContent>
       <w:p>
         <w:pPr>
-          <w:pStyle w:val="Footer"/>
+          <w:pStyle w:val="Piedepgina"/>
           <w:jc w:val="right"/>
         </w:pPr>
         <w:r>
@@ -12716,14 +13042,14 @@
   </w:sdt>
   <w:p>
     <w:pPr>
-      <w:pStyle w:val="Footer"/>
+      <w:pStyle w:val="Piedepgina"/>
     </w:pPr>
   </w:p>
 </w:ftr>
 </file>
 
 <file path=word/footnotes.xml><?xml version="1.0" encoding="utf-8"?>
-<w:footnotes xmlns:wpc="http://schemas.microsoft.com/office/word/2010/wordprocessingCanvas" xmlns:cx="http://schemas.microsoft.com/office/drawing/2014/chartex" xmlns:cx1="http://schemas.microsoft.com/office/drawing/2015/9/8/chartex" xmlns:cx2="http://schemas.microsoft.com/office/drawing/2015/10/21/chartex" xmlns:cx3="http://schemas.microsoft.com/office/drawing/2016/5/9/chartex" xmlns:cx4="http://schemas.microsoft.com/office/drawing/2016/5/10/chartex" xmlns:cx5="http://schemas.microsoft.com/office/drawing/2016/5/11/chartex" xmlns:cx6="http://schemas.microsoft.com/office/drawing/2016/5/12/chartex" xmlns:cx7="http://schemas.microsoft.com/office/drawing/2016/5/13/chartex" xmlns:cx8="http://schemas.microsoft.com/office/drawing/2016/5/14/chartex" xmlns:mc="http://schemas.openxmlformats.org/markup-compatibility/2006" xmlns:aink="http://schemas.microsoft.com/office/drawing/2016/ink" xmlns:am3d="http://schemas.microsoft.com/office/drawing/2017/model3d" xmlns:o="urn:schemas-microsoft-com:office:office" xmlns:r="http://schemas.openxmlformats.org/officeDocument/2006/relationships" xmlns:m="http://schemas.openxmlformats.org/officeDocument/2006/math" xmlns:v="urn:schemas-microsoft-com:vml" xmlns:wp14="http://schemas.microsoft.com/office/word/2010/wordprocessingDrawing" xmlns:wp="http://schemas.openxmlformats.org/drawingml/2006/wordprocessingDrawing" xmlns:w10="urn:schemas-microsoft-com:office:word" xmlns:w="http://schemas.openxmlformats.org/wordprocessingml/2006/main" xmlns:w14="http://schemas.microsoft.com/office/word/2010/wordml" xmlns:w15="http://schemas.microsoft.com/office/word/2012/wordml" xmlns:w16cid="http://schemas.microsoft.com/office/word/2016/wordml/cid" xmlns:w16se="http://schemas.microsoft.com/office/word/2015/wordml/symex" xmlns:wpg="http://schemas.microsoft.com/office/word/2010/wordprocessingGroup" xmlns:wpi="http://schemas.microsoft.com/office/word/2010/wordprocessingInk" xmlns:wne="http://schemas.microsoft.com/office/word/2006/wordml" xmlns:wps="http://schemas.microsoft.com/office/word/2010/wordprocessingShape" mc:Ignorable="w14 w15 w16se w16cid wp14">
+<w:footnotes xmlns:wpc="http://schemas.microsoft.com/office/word/2010/wordprocessingCanvas" xmlns:mc="http://schemas.openxmlformats.org/markup-compatibility/2006" xmlns:o="urn:schemas-microsoft-com:office:office" xmlns:r="http://schemas.openxmlformats.org/officeDocument/2006/relationships" xmlns:m="http://schemas.openxmlformats.org/officeDocument/2006/math" xmlns:v="urn:schemas-microsoft-com:vml" xmlns:wp14="http://schemas.microsoft.com/office/word/2010/wordprocessingDrawing" xmlns:wp="http://schemas.openxmlformats.org/drawingml/2006/wordprocessingDrawing" xmlns:w10="urn:schemas-microsoft-com:office:word" xmlns:w="http://schemas.openxmlformats.org/wordprocessingml/2006/main" xmlns:w14="http://schemas.microsoft.com/office/word/2010/wordml" xmlns:w15="http://schemas.microsoft.com/office/word/2012/wordml" xmlns:wpg="http://schemas.microsoft.com/office/word/2010/wordprocessingGroup" xmlns:wpi="http://schemas.microsoft.com/office/word/2010/wordprocessingInk" xmlns:wne="http://schemas.microsoft.com/office/word/2006/wordml" xmlns:wps="http://schemas.microsoft.com/office/word/2010/wordprocessingShape" mc:Ignorable="w14 w15 wp14">
   <w:footnote w:type="separator" w:id="-1">
     <w:p>
       <w:r>
@@ -12742,7 +13068,7 @@
 </file>
 
 <file path=word/styles.xml><?xml version="1.0" encoding="utf-8"?>
-<w:styles xmlns:mc="http://schemas.openxmlformats.org/markup-compatibility/2006" xmlns:r="http://schemas.openxmlformats.org/officeDocument/2006/relationships" xmlns:w="http://schemas.openxmlformats.org/wordprocessingml/2006/main" xmlns:w14="http://schemas.microsoft.com/office/word/2010/wordml" xmlns:w15="http://schemas.microsoft.com/office/word/2012/wordml" xmlns:w16cid="http://schemas.microsoft.com/office/word/2016/wordml/cid" xmlns:w16se="http://schemas.microsoft.com/office/word/2015/wordml/symex" mc:Ignorable="w14 w15 w16se w16cid">
+<w:styles xmlns:mc="http://schemas.openxmlformats.org/markup-compatibility/2006" xmlns:r="http://schemas.openxmlformats.org/officeDocument/2006/relationships" xmlns:w="http://schemas.openxmlformats.org/wordprocessingml/2006/main" xmlns:w14="http://schemas.microsoft.com/office/word/2010/wordml" xmlns:w15="http://schemas.microsoft.com/office/word/2012/wordml" mc:Ignorable="w14 w15">
   <w:docDefaults>
     <w:rPrDefault>
       <w:rPr>
@@ -12758,7 +13084,7 @@
       </w:pPr>
     </w:pPrDefault>
   </w:docDefaults>
-  <w:latentStyles w:defLockedState="0" w:defUIPriority="99" w:defSemiHidden="0" w:defUnhideWhenUsed="0" w:defQFormat="0" w:count="377">
+  <w:latentStyles w:defLockedState="0" w:defUIPriority="99" w:defSemiHidden="0" w:defUnhideWhenUsed="0" w:defQFormat="0" w:count="371">
     <w:lsdException w:name="Normal" w:uiPriority="0" w:qFormat="1"/>
     <w:lsdException w:name="heading 1" w:uiPriority="9" w:qFormat="1"/>
     <w:lsdException w:name="heading 2" w:semiHidden="1" w:uiPriority="9" w:unhideWhenUsed="1" w:qFormat="1"/>
@@ -12906,8 +13232,11 @@
     <w:lsdException w:name="Table 3D effects 3" w:semiHidden="1" w:unhideWhenUsed="1"/>
     <w:lsdException w:name="Table Contemporary" w:semiHidden="1" w:unhideWhenUsed="1"/>
     <w:lsdException w:name="Table Elegant" w:semiHidden="1" w:unhideWhenUsed="1"/>
+    <w:lsdException w:name="Table Professional" w:semiHidden="1" w:unhideWhenUsed="1"/>
     <w:lsdException w:name="Table Subtle 1" w:semiHidden="1" w:unhideWhenUsed="1"/>
     <w:lsdException w:name="Table Subtle 2" w:semiHidden="1" w:unhideWhenUsed="1"/>
+    <w:lsdException w:name="Table Web 1" w:semiHidden="1" w:unhideWhenUsed="1"/>
+    <w:lsdException w:name="Table Web 2" w:semiHidden="1" w:unhideWhenUsed="1"/>
     <w:lsdException w:name="Table Web 3" w:semiHidden="1" w:unhideWhenUsed="1"/>
     <w:lsdException w:name="Balloon Text" w:semiHidden="1" w:unhideWhenUsed="1"/>
     <w:lsdException w:name="Table Grid" w:uiPriority="59"/>
@@ -13127,12 +13456,6 @@
     <w:lsdException w:name="List Table 5 Dark Accent 6" w:uiPriority="50"/>
     <w:lsdException w:name="List Table 6 Colorful Accent 6" w:uiPriority="51"/>
     <w:lsdException w:name="List Table 7 Colorful Accent 6" w:uiPriority="52"/>
-    <w:lsdException w:name="Mention" w:semiHidden="1" w:unhideWhenUsed="1"/>
-    <w:lsdException w:name="Smart Hyperlink" w:semiHidden="1" w:unhideWhenUsed="1"/>
-    <w:lsdException w:name="Hashtag" w:semiHidden="1" w:unhideWhenUsed="1"/>
-    <w:lsdException w:name="Unresolved Mention" w:semiHidden="1" w:unhideWhenUsed="1"/>
-    <w:lsdException w:name="Smart Link" w:semiHidden="1" w:unhideWhenUsed="1"/>
-    <w:lsdException w:name="Smart Link Error" w:semiHidden="1" w:unhideWhenUsed="1"/>
   </w:latentStyles>
   <w:style w:type="paragraph" w:default="1" w:styleId="Normal">
     <w:name w:val="Normal"/>
@@ -13148,11 +13471,11 @@
       <w:lang w:val="en-US"/>
     </w:rPr>
   </w:style>
-  <w:style w:type="paragraph" w:styleId="Heading1">
+  <w:style w:type="paragraph" w:styleId="Ttulo1">
     <w:name w:val="heading 1"/>
     <w:basedOn w:val="Ttulos"/>
     <w:next w:val="Normal"/>
-    <w:link w:val="Heading1Char"/>
+    <w:link w:val="Ttulo1Car"/>
     <w:autoRedefine/>
     <w:uiPriority w:val="9"/>
     <w:qFormat/>
@@ -13165,11 +13488,11 @@
       <w:lang w:val="es-MX"/>
     </w:rPr>
   </w:style>
-  <w:style w:type="paragraph" w:styleId="Heading2">
+  <w:style w:type="paragraph" w:styleId="Ttulo2">
     <w:name w:val="heading 2"/>
     <w:basedOn w:val="Normal"/>
     <w:next w:val="Normal"/>
-    <w:link w:val="Heading2Char"/>
+    <w:link w:val="Ttulo2Car"/>
     <w:autoRedefine/>
     <w:uiPriority w:val="9"/>
     <w:unhideWhenUsed/>
@@ -13191,11 +13514,11 @@
       <w:szCs w:val="26"/>
     </w:rPr>
   </w:style>
-  <w:style w:type="paragraph" w:styleId="Heading3">
+  <w:style w:type="paragraph" w:styleId="Ttulo3">
     <w:name w:val="heading 3"/>
     <w:basedOn w:val="Normal"/>
     <w:next w:val="Normal"/>
-    <w:link w:val="Heading3Char"/>
+    <w:link w:val="Ttulo3Car"/>
     <w:uiPriority w:val="9"/>
     <w:unhideWhenUsed/>
     <w:qFormat/>
@@ -13213,13 +13536,13 @@
       <w:color w:val="4F81BD" w:themeColor="accent1"/>
     </w:rPr>
   </w:style>
-  <w:style w:type="character" w:default="1" w:styleId="DefaultParagraphFont">
+  <w:style w:type="character" w:default="1" w:styleId="Fuentedeprrafopredeter">
     <w:name w:val="Default Paragraph Font"/>
     <w:uiPriority w:val="1"/>
     <w:semiHidden/>
     <w:unhideWhenUsed/>
   </w:style>
-  <w:style w:type="table" w:default="1" w:styleId="TableNormal">
+  <w:style w:type="table" w:default="1" w:styleId="Tablanormal">
     <w:name w:val="Normal Table"/>
     <w:uiPriority w:val="99"/>
     <w:semiHidden/>
@@ -13234,7 +13557,7 @@
       </w:tblCellMar>
     </w:tblPr>
   </w:style>
-  <w:style w:type="numbering" w:default="1" w:styleId="NoList">
+  <w:style w:type="numbering" w:default="1" w:styleId="Sinlista">
     <w:name w:val="No List"/>
     <w:uiPriority w:val="99"/>
     <w:semiHidden/>
@@ -13258,7 +13581,7 @@
   </w:style>
   <w:style w:type="character" w:customStyle="1" w:styleId="SubttulosCar">
     <w:name w:val="Subtítulos Car"/>
-    <w:basedOn w:val="DefaultParagraphFont"/>
+    <w:basedOn w:val="Fuentedeprrafopredeter"/>
     <w:link w:val="Subttulos"/>
     <w:rsid w:val="009064ED"/>
     <w:rPr>
@@ -13270,7 +13593,7 @@
   </w:style>
   <w:style w:type="paragraph" w:customStyle="1" w:styleId="Ttulos">
     <w:name w:val="Títulos"/>
-    <w:basedOn w:val="Heading2"/>
+    <w:basedOn w:val="Ttulo2"/>
     <w:link w:val="TtulosCar"/>
     <w:qFormat/>
     <w:rsid w:val="009064ED"/>
@@ -13281,7 +13604,7 @@
   </w:style>
   <w:style w:type="character" w:customStyle="1" w:styleId="TtulosCar">
     <w:name w:val="Títulos Car"/>
-    <w:basedOn w:val="Heading2Char"/>
+    <w:basedOn w:val="Ttulo2Car"/>
     <w:link w:val="Ttulos"/>
     <w:rsid w:val="009064ED"/>
     <w:rPr>
@@ -13294,10 +13617,10 @@
       <w:lang w:val="en-US"/>
     </w:rPr>
   </w:style>
-  <w:style w:type="character" w:customStyle="1" w:styleId="Heading2Char">
-    <w:name w:val="Heading 2 Char"/>
-    <w:basedOn w:val="DefaultParagraphFont"/>
-    <w:link w:val="Heading2"/>
+  <w:style w:type="character" w:customStyle="1" w:styleId="Ttulo2Car">
+    <w:name w:val="Título 2 Car"/>
+    <w:basedOn w:val="Fuentedeprrafopredeter"/>
+    <w:link w:val="Ttulo2"/>
     <w:uiPriority w:val="9"/>
     <w:rsid w:val="005069B3"/>
     <w:rPr>
@@ -13310,10 +13633,10 @@
       <w:lang w:val="en-US"/>
     </w:rPr>
   </w:style>
-  <w:style w:type="paragraph" w:styleId="Header">
+  <w:style w:type="paragraph" w:styleId="Encabezado">
     <w:name w:val="header"/>
     <w:basedOn w:val="Normal"/>
-    <w:link w:val="HeaderChar"/>
+    <w:link w:val="EncabezadoCar"/>
     <w:uiPriority w:val="99"/>
     <w:unhideWhenUsed/>
     <w:rsid w:val="008052E3"/>
@@ -13325,17 +13648,17 @@
       <w:spacing w:after="0" w:line="240" w:lineRule="auto"/>
     </w:pPr>
   </w:style>
-  <w:style w:type="character" w:customStyle="1" w:styleId="HeaderChar">
-    <w:name w:val="Header Char"/>
-    <w:basedOn w:val="DefaultParagraphFont"/>
-    <w:link w:val="Header"/>
+  <w:style w:type="character" w:customStyle="1" w:styleId="EncabezadoCar">
+    <w:name w:val="Encabezado Car"/>
+    <w:basedOn w:val="Fuentedeprrafopredeter"/>
+    <w:link w:val="Encabezado"/>
     <w:uiPriority w:val="99"/>
     <w:rsid w:val="008052E3"/>
   </w:style>
-  <w:style w:type="paragraph" w:styleId="Footer">
+  <w:style w:type="paragraph" w:styleId="Piedepgina">
     <w:name w:val="footer"/>
     <w:basedOn w:val="Normal"/>
-    <w:link w:val="FooterChar"/>
+    <w:link w:val="PiedepginaCar"/>
     <w:uiPriority w:val="99"/>
     <w:unhideWhenUsed/>
     <w:rsid w:val="008052E3"/>
@@ -13347,17 +13670,17 @@
       <w:spacing w:after="0" w:line="240" w:lineRule="auto"/>
     </w:pPr>
   </w:style>
-  <w:style w:type="character" w:customStyle="1" w:styleId="FooterChar">
-    <w:name w:val="Footer Char"/>
-    <w:basedOn w:val="DefaultParagraphFont"/>
-    <w:link w:val="Footer"/>
+  <w:style w:type="character" w:customStyle="1" w:styleId="PiedepginaCar">
+    <w:name w:val="Pie de página Car"/>
+    <w:basedOn w:val="Fuentedeprrafopredeter"/>
+    <w:link w:val="Piedepgina"/>
     <w:uiPriority w:val="99"/>
     <w:rsid w:val="008052E3"/>
   </w:style>
-  <w:style w:type="character" w:customStyle="1" w:styleId="Heading1Char">
-    <w:name w:val="Heading 1 Char"/>
-    <w:basedOn w:val="DefaultParagraphFont"/>
-    <w:link w:val="Heading1"/>
+  <w:style w:type="character" w:customStyle="1" w:styleId="Ttulo1Car">
+    <w:name w:val="Título 1 Car"/>
+    <w:basedOn w:val="Fuentedeprrafopredeter"/>
+    <w:link w:val="Ttulo1"/>
     <w:uiPriority w:val="9"/>
     <w:rsid w:val="0089461D"/>
     <w:rPr>
@@ -13369,9 +13692,9 @@
       <w:szCs w:val="26"/>
     </w:rPr>
   </w:style>
-  <w:style w:type="paragraph" w:styleId="TOCHeading">
+  <w:style w:type="paragraph" w:styleId="TtulodeTDC">
     <w:name w:val="TOC Heading"/>
-    <w:basedOn w:val="Heading1"/>
+    <w:basedOn w:val="Ttulo1"/>
     <w:next w:val="Normal"/>
     <w:uiPriority w:val="39"/>
     <w:unhideWhenUsed/>
@@ -13384,10 +13707,10 @@
       <w:lang w:eastAsia="es-MX"/>
     </w:rPr>
   </w:style>
-  <w:style w:type="paragraph" w:styleId="BalloonText">
+  <w:style w:type="paragraph" w:styleId="Textodeglobo">
     <w:name w:val="Balloon Text"/>
     <w:basedOn w:val="Normal"/>
-    <w:link w:val="BalloonTextChar"/>
+    <w:link w:val="TextodegloboCar"/>
     <w:uiPriority w:val="99"/>
     <w:semiHidden/>
     <w:unhideWhenUsed/>
@@ -13401,10 +13724,10 @@
       <w:szCs w:val="16"/>
     </w:rPr>
   </w:style>
-  <w:style w:type="character" w:customStyle="1" w:styleId="BalloonTextChar">
-    <w:name w:val="Balloon Text Char"/>
-    <w:basedOn w:val="DefaultParagraphFont"/>
-    <w:link w:val="BalloonText"/>
+  <w:style w:type="character" w:customStyle="1" w:styleId="TextodegloboCar">
+    <w:name w:val="Texto de globo Car"/>
+    <w:basedOn w:val="Fuentedeprrafopredeter"/>
+    <w:link w:val="Textodeglobo"/>
     <w:uiPriority w:val="99"/>
     <w:semiHidden/>
     <w:rsid w:val="001939BE"/>
@@ -13414,12 +13737,12 @@
       <w:szCs w:val="16"/>
     </w:rPr>
   </w:style>
-  <w:style w:type="paragraph" w:styleId="Title">
+  <w:style w:type="paragraph" w:styleId="Puesto">
     <w:name w:val="Title"/>
     <w:aliases w:val="SubTítulo"/>
     <w:basedOn w:val="Normal"/>
     <w:next w:val="Normal"/>
-    <w:link w:val="TitleChar"/>
+    <w:link w:val="PuestoCar"/>
     <w:uiPriority w:val="10"/>
     <w:qFormat/>
     <w:rsid w:val="009064ED"/>
@@ -13436,11 +13759,11 @@
       <w:szCs w:val="52"/>
     </w:rPr>
   </w:style>
-  <w:style w:type="character" w:customStyle="1" w:styleId="TitleChar">
-    <w:name w:val="Title Char"/>
-    <w:aliases w:val="SubTítulo Char"/>
-    <w:basedOn w:val="DefaultParagraphFont"/>
-    <w:link w:val="Title"/>
+  <w:style w:type="character" w:customStyle="1" w:styleId="PuestoCar">
+    <w:name w:val="Puesto Car"/>
+    <w:aliases w:val="SubTítulo Car"/>
+    <w:basedOn w:val="Fuentedeprrafopredeter"/>
+    <w:link w:val="Puesto"/>
     <w:uiPriority w:val="10"/>
     <w:rsid w:val="009064ED"/>
     <w:rPr>
@@ -13452,7 +13775,7 @@
       <w:szCs w:val="52"/>
     </w:rPr>
   </w:style>
-  <w:style w:type="paragraph" w:styleId="TOC2">
+  <w:style w:type="paragraph" w:styleId="TDC2">
     <w:name w:val="toc 2"/>
     <w:basedOn w:val="Normal"/>
     <w:next w:val="Normal"/>
@@ -13466,9 +13789,9 @@
       <w:ind w:left="240"/>
     </w:pPr>
   </w:style>
-  <w:style w:type="character" w:styleId="Hyperlink">
+  <w:style w:type="character" w:styleId="Hipervnculo">
     <w:name w:val="Hyperlink"/>
-    <w:basedOn w:val="DefaultParagraphFont"/>
+    <w:basedOn w:val="Fuentedeprrafopredeter"/>
     <w:uiPriority w:val="99"/>
     <w:unhideWhenUsed/>
     <w:rsid w:val="009064ED"/>
@@ -13477,11 +13800,11 @@
       <w:u w:val="single"/>
     </w:rPr>
   </w:style>
-  <w:style w:type="paragraph" w:styleId="Subtitle">
+  <w:style w:type="paragraph" w:styleId="Subttulo">
     <w:name w:val="Subtitle"/>
     <w:basedOn w:val="Normal"/>
     <w:next w:val="Normal"/>
-    <w:link w:val="SubtitleChar"/>
+    <w:link w:val="SubttuloCar"/>
     <w:uiPriority w:val="11"/>
     <w:qFormat/>
     <w:rsid w:val="009064ED"/>
@@ -13501,10 +13824,10 @@
       <w:szCs w:val="24"/>
     </w:rPr>
   </w:style>
-  <w:style w:type="character" w:customStyle="1" w:styleId="SubtitleChar">
-    <w:name w:val="Subtitle Char"/>
-    <w:basedOn w:val="DefaultParagraphFont"/>
-    <w:link w:val="Subtitle"/>
+  <w:style w:type="character" w:customStyle="1" w:styleId="SubttuloCar">
+    <w:name w:val="Subtítulo Car"/>
+    <w:basedOn w:val="Fuentedeprrafopredeter"/>
+    <w:link w:val="Subttulo"/>
     <w:uiPriority w:val="11"/>
     <w:rsid w:val="009064ED"/>
     <w:rPr>
@@ -13517,7 +13840,7 @@
       <w:szCs w:val="24"/>
     </w:rPr>
   </w:style>
-  <w:style w:type="paragraph" w:styleId="TOC1">
+  <w:style w:type="paragraph" w:styleId="TDC1">
     <w:name w:val="toc 1"/>
     <w:basedOn w:val="Normal"/>
     <w:next w:val="Normal"/>
@@ -13539,7 +13862,7 @@
       <w:lang w:eastAsia="es-MX"/>
     </w:rPr>
   </w:style>
-  <w:style w:type="paragraph" w:styleId="TOC3">
+  <w:style w:type="paragraph" w:styleId="TDC3">
     <w:name w:val="toc 3"/>
     <w:basedOn w:val="Normal"/>
     <w:next w:val="Normal"/>
@@ -13559,10 +13882,10 @@
       <w:lang w:eastAsia="es-MX"/>
     </w:rPr>
   </w:style>
-  <w:style w:type="character" w:customStyle="1" w:styleId="Heading3Char">
-    <w:name w:val="Heading 3 Char"/>
-    <w:basedOn w:val="DefaultParagraphFont"/>
-    <w:link w:val="Heading3"/>
+  <w:style w:type="character" w:customStyle="1" w:styleId="Ttulo3Car">
+    <w:name w:val="Título 3 Car"/>
+    <w:basedOn w:val="Fuentedeprrafopredeter"/>
+    <w:link w:val="Ttulo3"/>
     <w:uiPriority w:val="9"/>
     <w:rsid w:val="00897FF3"/>
     <w:rPr>
@@ -13573,9 +13896,9 @@
       <w:sz w:val="24"/>
     </w:rPr>
   </w:style>
-  <w:style w:type="character" w:styleId="FollowedHyperlink">
+  <w:style w:type="character" w:styleId="Hipervnculovisitado">
     <w:name w:val="FollowedHyperlink"/>
-    <w:basedOn w:val="DefaultParagraphFont"/>
+    <w:basedOn w:val="Fuentedeprrafopredeter"/>
     <w:uiPriority w:val="99"/>
     <w:semiHidden/>
     <w:unhideWhenUsed/>
@@ -13585,9 +13908,9 @@
       <w:u w:val="single"/>
     </w:rPr>
   </w:style>
-  <w:style w:type="character" w:styleId="CommentReference">
+  <w:style w:type="character" w:styleId="Refdecomentario">
     <w:name w:val="annotation reference"/>
-    <w:basedOn w:val="DefaultParagraphFont"/>
+    <w:basedOn w:val="Fuentedeprrafopredeter"/>
     <w:uiPriority w:val="99"/>
     <w:semiHidden/>
     <w:unhideWhenUsed/>
@@ -13597,10 +13920,10 @@
       <w:szCs w:val="16"/>
     </w:rPr>
   </w:style>
-  <w:style w:type="paragraph" w:styleId="CommentText">
+  <w:style w:type="paragraph" w:styleId="Textocomentario">
     <w:name w:val="annotation text"/>
     <w:basedOn w:val="Normal"/>
-    <w:link w:val="CommentTextChar"/>
+    <w:link w:val="TextocomentarioCar"/>
     <w:uiPriority w:val="99"/>
     <w:semiHidden/>
     <w:unhideWhenUsed/>
@@ -13613,10 +13936,10 @@
       <w:szCs w:val="20"/>
     </w:rPr>
   </w:style>
-  <w:style w:type="character" w:customStyle="1" w:styleId="CommentTextChar">
-    <w:name w:val="Comment Text Char"/>
-    <w:basedOn w:val="DefaultParagraphFont"/>
-    <w:link w:val="CommentText"/>
+  <w:style w:type="character" w:customStyle="1" w:styleId="TextocomentarioCar">
+    <w:name w:val="Texto comentario Car"/>
+    <w:basedOn w:val="Fuentedeprrafopredeter"/>
+    <w:link w:val="Textocomentario"/>
     <w:uiPriority w:val="99"/>
     <w:semiHidden/>
     <w:rsid w:val="00253B6E"/>
@@ -13627,11 +13950,11 @@
       <w:lang w:val="en-US"/>
     </w:rPr>
   </w:style>
-  <w:style w:type="paragraph" w:styleId="CommentSubject">
+  <w:style w:type="paragraph" w:styleId="Asuntodelcomentario">
     <w:name w:val="annotation subject"/>
-    <w:basedOn w:val="CommentText"/>
-    <w:next w:val="CommentText"/>
-    <w:link w:val="CommentSubjectChar"/>
+    <w:basedOn w:val="Textocomentario"/>
+    <w:next w:val="Textocomentario"/>
+    <w:link w:val="AsuntodelcomentarioCar"/>
     <w:uiPriority w:val="99"/>
     <w:semiHidden/>
     <w:unhideWhenUsed/>
@@ -13641,10 +13964,10 @@
       <w:bCs/>
     </w:rPr>
   </w:style>
-  <w:style w:type="character" w:customStyle="1" w:styleId="CommentSubjectChar">
-    <w:name w:val="Comment Subject Char"/>
-    <w:basedOn w:val="CommentTextChar"/>
-    <w:link w:val="CommentSubject"/>
+  <w:style w:type="character" w:customStyle="1" w:styleId="AsuntodelcomentarioCar">
+    <w:name w:val="Asunto del comentario Car"/>
+    <w:basedOn w:val="TextocomentarioCar"/>
+    <w:link w:val="Asuntodelcomentario"/>
     <w:uiPriority w:val="99"/>
     <w:semiHidden/>
     <w:rsid w:val="00253B6E"/>
@@ -13950,7 +14273,7 @@
 </file>
 
 <file path=customXml/itemProps1.xml><?xml version="1.0" encoding="utf-8"?>
-<ds:datastoreItem xmlns:ds="http://schemas.openxmlformats.org/officeDocument/2006/customXml" ds:itemID="{6548EFA8-225F-479E-B4F5-E3C72A802EB8}">
+<ds:datastoreItem xmlns:ds="http://schemas.openxmlformats.org/officeDocument/2006/customXml" ds:itemID="{382529B5-B032-45B7-8816-00A11372929A}">
   <ds:schemaRefs>
     <ds:schemaRef ds:uri="http://schemas.openxmlformats.org/officeDocument/2006/bibliography"/>
   </ds:schemaRefs>
